--- a/doc/Kajian FPP 2022.docx
+++ b/doc/Kajian FPP 2022.docx
@@ -850,7 +850,7 @@
                                 <w:sz w:val="24"/>
                                 <w:szCs w:val="24"/>
                               </w:rPr>
-                              <w:t>AGUSTUS, 2022</w:t>
+                              <w:t>OKTOBER, 2022</w:t>
                             </w:r>
                           </w:p>
                         </w:txbxContent>
@@ -891,7 +891,7 @@
                           <w:sz w:val="24"/>
                           <w:szCs w:val="24"/>
                         </w:rPr>
-                        <w:t>AGUSTUS, 2022</w:t>
+                        <w:t>OKTOBER, 2022</w:t>
                       </w:r>
                     </w:p>
                   </w:txbxContent>
@@ -1119,7 +1119,7 @@
               </wp:anchor>
             </w:drawing>
           </mc:Choice>
-          <mc:Fallback xmlns:cx1="http://schemas.microsoft.com/office/drawing/2015/9/8/chartex" xmlns:cx2="http://schemas.microsoft.com/office/drawing/2015/10/21/chartex" xmlns:cx3="http://schemas.microsoft.com/office/drawing/2016/5/9/chartex" xmlns:cx4="http://schemas.microsoft.com/office/drawing/2016/5/10/chartex" xmlns:cx5="http://schemas.microsoft.com/office/drawing/2016/5/11/chartex" xmlns:cx6="http://schemas.microsoft.com/office/drawing/2016/5/12/chartex" xmlns:cx7="http://schemas.microsoft.com/office/drawing/2016/5/13/chartex" xmlns:cx8="http://schemas.microsoft.com/office/drawing/2016/5/14/chartex" xmlns:aink="http://schemas.microsoft.com/office/drawing/2016/ink" xmlns:am3d="http://schemas.microsoft.com/office/drawing/2017/model3d" xmlns:oel="http://schemas.microsoft.com/office/2019/extlst" xmlns:w16cex="http://schemas.microsoft.com/office/word/2018/wordml/cex" xmlns:w16cid="http://schemas.microsoft.com/office/word/2016/wordml/cid" xmlns:w16="http://schemas.microsoft.com/office/word/2018/wordml" xmlns:w16sdtdh="http://schemas.microsoft.com/office/word/2020/wordml/sdtdatahash" xmlns:a="http://schemas.openxmlformats.org/drawingml/2006/main" xmlns:pic="http://schemas.openxmlformats.org/drawingml/2006/picture" xmlns:a14="http://schemas.microsoft.com/office/drawing/2010/main">
+          <mc:Fallback xmlns:a14="http://schemas.microsoft.com/office/drawing/2010/main" xmlns:pic="http://schemas.openxmlformats.org/drawingml/2006/picture" xmlns:a="http://schemas.openxmlformats.org/drawingml/2006/main" xmlns:w16sdtdh="http://schemas.microsoft.com/office/word/2020/wordml/sdtdatahash" xmlns:w16="http://schemas.microsoft.com/office/word/2018/wordml" xmlns:w16cid="http://schemas.microsoft.com/office/word/2016/wordml/cid" xmlns:w16cex="http://schemas.microsoft.com/office/word/2018/wordml/cex" xmlns:oel="http://schemas.microsoft.com/office/2019/extlst" xmlns:am3d="http://schemas.microsoft.com/office/drawing/2017/model3d" xmlns:aink="http://schemas.microsoft.com/office/drawing/2016/ink" xmlns:cx8="http://schemas.microsoft.com/office/drawing/2016/5/14/chartex" xmlns:cx7="http://schemas.microsoft.com/office/drawing/2016/5/13/chartex" xmlns:cx6="http://schemas.microsoft.com/office/drawing/2016/5/12/chartex" xmlns:cx5="http://schemas.microsoft.com/office/drawing/2016/5/11/chartex" xmlns:cx4="http://schemas.microsoft.com/office/drawing/2016/5/10/chartex" xmlns:cx3="http://schemas.microsoft.com/office/drawing/2016/5/9/chartex" xmlns:cx2="http://schemas.microsoft.com/office/drawing/2015/10/21/chartex" xmlns:cx1="http://schemas.microsoft.com/office/drawing/2015/9/8/chartex">
             <w:pict>
               <v:rect id="Rectangle 8" style="position:absolute;margin-left:-71.55pt;margin-top:95.4pt;width:543.9pt;height:29.9pt;z-index:251672576;visibility:visible;mso-wrap-style:square;mso-wrap-distance-left:9pt;mso-wrap-distance-top:0;mso-wrap-distance-right:9pt;mso-wrap-distance-bottom:0;mso-position-horizontal:absolute;mso-position-horizontal-relative:text;mso-position-vertical:absolute;mso-position-vertical-relative:text;v-text-anchor:middle" o:spid="_x0000_s1026" fillcolor="#005496" stroked="f" strokeweight="1pt" w14:anchorId="065B042E" o:gfxdata="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"/>
             </w:pict>
@@ -1197,7 +1197,7 @@
               </wp:anchor>
             </w:drawing>
           </mc:Choice>
-          <mc:Fallback xmlns:cx1="http://schemas.microsoft.com/office/drawing/2015/9/8/chartex" xmlns:cx2="http://schemas.microsoft.com/office/drawing/2015/10/21/chartex" xmlns:cx3="http://schemas.microsoft.com/office/drawing/2016/5/9/chartex" xmlns:cx4="http://schemas.microsoft.com/office/drawing/2016/5/10/chartex" xmlns:cx5="http://schemas.microsoft.com/office/drawing/2016/5/11/chartex" xmlns:cx6="http://schemas.microsoft.com/office/drawing/2016/5/12/chartex" xmlns:cx7="http://schemas.microsoft.com/office/drawing/2016/5/13/chartex" xmlns:cx8="http://schemas.microsoft.com/office/drawing/2016/5/14/chartex" xmlns:aink="http://schemas.microsoft.com/office/drawing/2016/ink" xmlns:am3d="http://schemas.microsoft.com/office/drawing/2017/model3d" xmlns:oel="http://schemas.microsoft.com/office/2019/extlst" xmlns:w16cex="http://schemas.microsoft.com/office/word/2018/wordml/cex" xmlns:w16cid="http://schemas.microsoft.com/office/word/2016/wordml/cid" xmlns:w16="http://schemas.microsoft.com/office/word/2018/wordml" xmlns:w16sdtdh="http://schemas.microsoft.com/office/word/2020/wordml/sdtdatahash" xmlns:a="http://schemas.openxmlformats.org/drawingml/2006/main" xmlns:pic="http://schemas.openxmlformats.org/drawingml/2006/picture" xmlns:a14="http://schemas.microsoft.com/office/drawing/2010/main">
+          <mc:Fallback xmlns:a14="http://schemas.microsoft.com/office/drawing/2010/main" xmlns:pic="http://schemas.openxmlformats.org/drawingml/2006/picture" xmlns:a="http://schemas.openxmlformats.org/drawingml/2006/main" xmlns:w16sdtdh="http://schemas.microsoft.com/office/word/2020/wordml/sdtdatahash" xmlns:w16="http://schemas.microsoft.com/office/word/2018/wordml" xmlns:w16cid="http://schemas.microsoft.com/office/word/2016/wordml/cid" xmlns:w16cex="http://schemas.microsoft.com/office/word/2018/wordml/cex" xmlns:oel="http://schemas.microsoft.com/office/2019/extlst" xmlns:am3d="http://schemas.microsoft.com/office/drawing/2017/model3d" xmlns:aink="http://schemas.microsoft.com/office/drawing/2016/ink" xmlns:cx8="http://schemas.microsoft.com/office/drawing/2016/5/14/chartex" xmlns:cx7="http://schemas.microsoft.com/office/drawing/2016/5/13/chartex" xmlns:cx6="http://schemas.microsoft.com/office/drawing/2016/5/12/chartex" xmlns:cx5="http://schemas.microsoft.com/office/drawing/2016/5/11/chartex" xmlns:cx4="http://schemas.microsoft.com/office/drawing/2016/5/10/chartex" xmlns:cx3="http://schemas.microsoft.com/office/drawing/2016/5/9/chartex" xmlns:cx2="http://schemas.microsoft.com/office/drawing/2015/10/21/chartex" xmlns:cx1="http://schemas.microsoft.com/office/drawing/2015/9/8/chartex">
             <w:pict>
               <v:rect id="Rectangle 9" style="position:absolute;margin-left:530.3pt;margin-top:95.55pt;width:64.15pt;height:29.9pt;z-index:251673600;visibility:visible;mso-wrap-style:square;mso-height-percent:0;mso-wrap-distance-left:9pt;mso-wrap-distance-top:0;mso-wrap-distance-right:9pt;mso-wrap-distance-bottom:0;mso-position-horizontal:absolute;mso-position-horizontal-relative:page;mso-position-vertical:absolute;mso-position-vertical-relative:text;mso-height-percent:0;mso-height-relative:margin;v-text-anchor:middle" o:spid="_x0000_s1026" fillcolor="#b11116" stroked="f" strokeweight="1pt" w14:anchorId="29481B00" o:gfxdata="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">
                 <w10:wrap anchorx="page"/>
@@ -1209,10 +1209,18 @@
     </w:p>
     <w:p>
       <w:pPr>
-        <w:pStyle w:val="Heading1"/>
+        <w:jc w:val="center"/>
+        <w:rPr>
+          <w:b/>
+          <w:bCs/>
+        </w:rPr>
       </w:pPr>
       <w:bookmarkStart w:id="0" w:name="_Toc25842722"/>
       <w:r>
+        <w:rPr>
+          <w:b/>
+          <w:bCs/>
+        </w:rPr>
         <w:lastRenderedPageBreak/>
         <w:t>Ringkasan Eksekutif</w:t>
       </w:r>
@@ -1226,23 +1234,153 @@
     </w:p>
     <w:p>
       <w:pPr>
-        <w:keepNext/>
-        <w:spacing w:after="0" w:line="276" w:lineRule="auto"/>
+        <w:spacing w:line="276" w:lineRule="auto"/>
         <w:ind w:firstLine="567"/>
         <w:jc w:val="both"/>
         <w:rPr>
           <w:rFonts w:ascii="Frutiger 45 Light" w:hAnsi="Frutiger 45 Light"/>
-          <w:b/>
-          <w:noProof/>
-          <w:sz w:val="24"/>
-          <w:szCs w:val="24"/>
-          <w:lang w:val="en-US"/>
-        </w:rPr>
-      </w:pPr>
-      <w:r>
-        <w:rPr>
-          <w:rFonts w:ascii="Frutiger 45 Light" w:hAnsi="Frutiger 45 Light"/>
-          <w:b/>
+          <w:noProof/>
+          <w:sz w:val="24"/>
+          <w:szCs w:val="24"/>
+          <w:lang w:val="en-US"/>
+        </w:rPr>
+      </w:pPr>
+      <w:r>
+        <w:rPr>
+          <w:rFonts w:ascii="Frutiger 45 Light" w:hAnsi="Frutiger 45 Light"/>
+          <w:noProof/>
+          <w:sz w:val="24"/>
+          <w:szCs w:val="24"/>
+          <w:lang w:val="en-US"/>
+        </w:rPr>
+        <w:t>Sekarang ini terdapat beberapa model yang dipakai Bank Indonesia untuk analisis</w:t>
+      </w:r>
+      <w:r>
+        <w:rPr>
+          <w:rFonts w:ascii="Frutiger 45 Light" w:hAnsi="Frutiger 45 Light"/>
+          <w:noProof/>
+          <w:sz w:val="24"/>
+          <w:szCs w:val="24"/>
+          <w:lang w:val="en-US"/>
+        </w:rPr>
+        <w:t>,</w:t>
+      </w:r>
+      <w:r>
+        <w:rPr>
+          <w:rFonts w:ascii="Frutiger 45 Light" w:hAnsi="Frutiger 45 Light"/>
+          <w:noProof/>
+          <w:sz w:val="24"/>
+          <w:szCs w:val="24"/>
+          <w:lang w:val="en-US"/>
+        </w:rPr>
+        <w:t xml:space="preserve"> </w:t>
+      </w:r>
+      <w:r>
+        <w:rPr>
+          <w:rFonts w:ascii="Frutiger 45 Light" w:hAnsi="Frutiger 45 Light"/>
+          <w:noProof/>
+          <w:sz w:val="24"/>
+          <w:szCs w:val="24"/>
+          <w:lang w:val="en-US"/>
+        </w:rPr>
+        <w:t>pr</w:t>
+      </w:r>
+      <w:r>
+        <w:rPr>
+          <w:rFonts w:ascii="Frutiger 45 Light" w:hAnsi="Frutiger 45 Light"/>
+          <w:noProof/>
+          <w:sz w:val="24"/>
+          <w:szCs w:val="24"/>
+          <w:lang w:val="en-US"/>
+        </w:rPr>
+        <w:t xml:space="preserve">oyeksi dan simulasi kebijakan. Proses bisnis </w:t>
+      </w:r>
+      <w:r>
+        <w:rPr>
+          <w:rFonts w:ascii="Frutiger 45 Light" w:hAnsi="Frutiger 45 Light"/>
+          <w:noProof/>
+          <w:sz w:val="24"/>
+          <w:szCs w:val="24"/>
+          <w:lang w:val="en-US"/>
+        </w:rPr>
+        <w:t>yang berlangsung perlu memastikan konsistensi dari semua variabel ekonomi yang terkait. Kaji</w:t>
+      </w:r>
+      <w:r>
+        <w:rPr>
+          <w:rFonts w:ascii="Frutiger 45 Light" w:hAnsi="Frutiger 45 Light"/>
+          <w:noProof/>
+          <w:sz w:val="24"/>
+          <w:szCs w:val="24"/>
+          <w:lang w:val="en-US"/>
+        </w:rPr>
+        <w:t>an ini membuat beberapa alat</w:t>
+      </w:r>
+      <w:r>
+        <w:rPr>
+          <w:rFonts w:ascii="Frutiger 45 Light" w:hAnsi="Frutiger 45 Light"/>
+          <w:noProof/>
+          <w:sz w:val="24"/>
+          <w:szCs w:val="24"/>
+          <w:lang w:val="en-US"/>
+        </w:rPr>
+        <w:t xml:space="preserve"> untuk mencek konsistensi besaran-besaran makro dalam </w:t>
+      </w:r>
+      <w:r>
+        <w:rPr>
+          <w:rFonts w:ascii="Frutiger 45 Light" w:hAnsi="Frutiger 45 Light"/>
+          <w:noProof/>
+          <w:sz w:val="24"/>
+          <w:szCs w:val="24"/>
+          <w:lang w:val="en-US"/>
+        </w:rPr>
+        <w:t xml:space="preserve">sektor-sektor perekonomian. Dengan menggunakan pola-pola </w:t>
+      </w:r>
+      <w:r>
+        <w:rPr>
+          <w:rFonts w:ascii="Frutiger 45 Light" w:hAnsi="Frutiger 45 Light"/>
+          <w:i/>
+          <w:iCs/>
+          <w:noProof/>
+          <w:sz w:val="24"/>
+          <w:szCs w:val="24"/>
+          <w:lang w:val="en-US"/>
+        </w:rPr>
+        <w:t>stylized fact</w:t>
+      </w:r>
+      <w:r>
+        <w:rPr>
+          <w:rFonts w:ascii="Frutiger 45 Light" w:hAnsi="Frutiger 45 Light"/>
+          <w:noProof/>
+          <w:sz w:val="24"/>
+          <w:szCs w:val="24"/>
+          <w:lang w:val="en-US"/>
+        </w:rPr>
+        <w:t xml:space="preserve"> / bukti empiris, konsistensi antar sektor dapat dipastikan dengan lebih baik. Alat yang dihasikan dapat membantu dan mendukung proses FPAS sehingga berguna untuk memastikan konsistensi proyeksi makroekonomi antar model serta konsistensi variabel antar sektor</w:t>
+      </w:r>
+      <w:r>
+        <w:rPr>
+          <w:rFonts w:ascii="Frutiger 45 Light" w:hAnsi="Frutiger 45 Light"/>
+          <w:noProof/>
+          <w:sz w:val="24"/>
+          <w:szCs w:val="24"/>
+          <w:lang w:val="en-US"/>
+        </w:rPr>
+        <w:t xml:space="preserve"> dalam tata perekonomian Indonesia.</w:t>
+      </w:r>
+    </w:p>
+    <w:p>
+      <w:pPr>
+        <w:rPr>
+          <w:rFonts w:ascii="Frutiger 45 Light" w:hAnsi="Frutiger 45 Light"/>
+          <w:noProof/>
+          <w:sz w:val="24"/>
+          <w:szCs w:val="24"/>
+          <w:lang w:val="en-US"/>
+        </w:rPr>
+      </w:pPr>
+      <w:r>
+        <w:rPr>
+          <w:rFonts w:ascii="Frutiger 45 Light" w:hAnsi="Frutiger 45 Light"/>
           <w:noProof/>
           <w:sz w:val="24"/>
           <w:szCs w:val="24"/>
@@ -1250,6 +1388,20 @@
         </w:rPr>
         <w:br w:type="page"/>
       </w:r>
+    </w:p>
+    <w:p>
+      <w:pPr>
+        <w:spacing w:line="276" w:lineRule="auto"/>
+        <w:ind w:firstLine="567"/>
+        <w:jc w:val="both"/>
+        <w:rPr>
+          <w:rFonts w:ascii="Frutiger 45 Light" w:hAnsi="Frutiger 45 Light"/>
+          <w:noProof/>
+          <w:sz w:val="24"/>
+          <w:szCs w:val="24"/>
+          <w:lang w:val="en-US"/>
+        </w:rPr>
+      </w:pPr>
     </w:p>
     <w:bookmarkEnd w:id="0"/>
     <w:p>
@@ -1257,7 +1409,6 @@
         <w:pStyle w:val="Heading1"/>
       </w:pPr>
       <w:r>
-        <w:lastRenderedPageBreak/>
         <w:t>Pendahuluan</w:t>
       </w:r>
     </w:p>
@@ -1344,7 +1495,27 @@
           <w:szCs w:val="24"/>
           <w:lang w:val="en-US"/>
         </w:rPr>
-        <w:t>Selain model – model yang disebutkan di atas, framework (Financial Programming and Policies) FPP  (IMF, 2013) lazim digunakan sebagai alat untuk proyeksi dan konsistensi check besaran makro dalam sektor – sektor perekonomian.Kehandalan framework FPP untuk consistency checking dari policy analysis dan proyeksi sangat tergantung pada kedalaman keterkaitan antar sektor ekonomi, disamping keakuratan dan kerincian data yang tersedia.</w:t>
+        <w:t>Selain model – model yang disebutkan di atas, framework (Financial Programming and Policies) FPP  (IMF, 2013) lazim digunakan sebagai alat untuk proyeksi dan konsistensi check besaran makro dalam sektor – sektor perekonomian.</w:t>
+      </w:r>
+      <w:r>
+        <w:rPr>
+          <w:rFonts w:ascii="Frutiger 45 Light" w:hAnsi="Frutiger 45 Light"/>
+          <w:noProof/>
+          <w:sz w:val="24"/>
+          <w:szCs w:val="24"/>
+          <w:lang w:val="en-US"/>
+        </w:rPr>
+        <w:t xml:space="preserve"> </w:t>
+      </w:r>
+      <w:r>
+        <w:rPr>
+          <w:rFonts w:ascii="Frutiger 45 Light" w:hAnsi="Frutiger 45 Light"/>
+          <w:noProof/>
+          <w:sz w:val="24"/>
+          <w:szCs w:val="24"/>
+          <w:lang w:val="en-US"/>
+        </w:rPr>
+        <w:t>Kehandalan framework FPP untuk consistency checking dari policy analysis dan proyeksi sangat tergantung pada kedalaman keterkaitan antar sektor ekonomi, disamping keakuratan dan kerincian data yang tersedia.</w:t>
       </w:r>
     </w:p>
     <w:p>
@@ -1404,7 +1575,7 @@
           <w:sz w:val="24"/>
           <w:szCs w:val="24"/>
         </w:rPr>
-        <w:t xml:space="preserve"> yang dapat digunakan dalam analisis jangka pendek dan menengah serta mendukung efektivitas penerapan BIPOLMIX. Dengan menggunakan data terbaru dan lebih lengkap, serta mengunakan pemahaman antar sektor yang lebih komprehensif dan rinci, maka diharapkan perkakas ini dapat menangkap relasi antar variable, baik endogen maupun eksogen dengan lebih representatif. Dengan demikian, perkakas ini diharapkan mampu memastikan proyeksi variabel konsisten antar sektor, serta mampu menganalisis kausalitas antar variabel dengan lebih baik.</w:t>
+        <w:t>yang dapat digunakan dalam analisis jangka pendek dan menengah serta mendukung efektivitas penerapan BIPOLMIX. Dengan menggunakan data terbaru dan lebih lengkap, serta mengunakan pemahaman antar sektor yang lebih komprehensif dan rinci, maka diharapkan perkakas ini dapat menangkap relasi antar variable, baik endogen maupun eksogen dengan lebih representatif. Dengan demikian, perkakas ini diharapkan mampu memastikan proyeksi variabel konsisten antar sektor, serta mampu menganalisis kausalitas antar variabel dengan lebih baik.</w:t>
       </w:r>
     </w:p>
     <w:p>
@@ -1424,7 +1595,25 @@
           <w:sz w:val="24"/>
           <w:szCs w:val="24"/>
         </w:rPr>
-        <w:t>Hasil dari penelitian ini diharapkan dapat menghasilkan framework/model yang mampu membantu dan mendukung proses FPAS di DKEM Bank Indonesia, sehingga berguna untuk memastikan konsistensi proyeksi makroekonomi lintas model (antara lain ARIMBI, SOFIE dan ISMA),  serta konsistensi antar variabel antar sektor dalam tata perekonomian Indonesia.</w:t>
+        <w:t>Hasil dari penelitian ini diharapkan dapat menghasilkan framework/model yang mampu membantu dan mendukung proses FPAS di DKEM Bank Indonesia, sehingga berguna untuk memastikan konsistensi proyeksi makroekonomi lintas model (antara lain ARIMBI, SOFIE dan ISMA</w:t>
+      </w:r>
+      <w:proofErr w:type="gramStart"/>
+      <w:r>
+        <w:rPr>
+          <w:rFonts w:ascii="Frutiger 45 Light" w:hAnsi="Frutiger 45 Light"/>
+          <w:sz w:val="24"/>
+          <w:szCs w:val="24"/>
+        </w:rPr>
+        <w:t>),  serta</w:t>
+      </w:r>
+      <w:proofErr w:type="gramEnd"/>
+      <w:r>
+        <w:rPr>
+          <w:rFonts w:ascii="Frutiger 45 Light" w:hAnsi="Frutiger 45 Light"/>
+          <w:sz w:val="24"/>
+          <w:szCs w:val="24"/>
+        </w:rPr>
+        <w:t xml:space="preserve"> konsistensi antar variabel antar sektor dalam tata perekonomian Indonesia.</w:t>
       </w:r>
     </w:p>
     <w:p>
@@ -1484,6 +1673,7 @@
           <w:sz w:val="24"/>
           <w:szCs w:val="24"/>
         </w:rPr>
+        <w:lastRenderedPageBreak/>
         <w:t xml:space="preserve">Melakukan kompilasi data triwulanan dan tahunan yang terkait dengan perekonomian Indonesia, yang meliputi berbagai sektor yaitu </w:t>
       </w:r>
       <w:r>
@@ -1492,7 +1682,7 @@
           <w:sz w:val="24"/>
           <w:szCs w:val="24"/>
         </w:rPr>
-        <w:t>1.sektor riil, eksternal serta blok moneter dan perbankan.</w:t>
+        <w:t>sektor riil, eksternal serta blok moneter dan perbankan.</w:t>
       </w:r>
     </w:p>
     <w:p>
@@ -1516,7 +1706,6 @@
           <w:sz w:val="24"/>
           <w:szCs w:val="24"/>
         </w:rPr>
-        <w:lastRenderedPageBreak/>
         <w:t>Kompilasi data dilakukan selengkap mungkin sesuai dengan ketersediaan data terkini, sehingga jika diperlukan perubahan bisa dilakukan dengan segera.</w:t>
       </w:r>
     </w:p>
@@ -1721,10 +1910,10 @@
                   <v:path o:extrusionok="f" gradientshapeok="t" o:connecttype="rect"/>
                   <o:lock v:ext="edit" aspectratio="t"/>
                 </v:shapetype>
-                <v:shape id="_x0000_i1025" type="#_x0000_t75" style="width:141.7pt;height:134.35pt" o:ole="">
+                <v:shape id="_x0000_i1025" type="#_x0000_t75" style="width:141.6pt;height:134.4pt" o:ole="">
                   <v:imagedata r:id="rId11" o:title=""/>
                 </v:shape>
-                <o:OLEObject Type="Embed" ProgID="EViews.Workfile.2" ShapeID="_x0000_i1025" DrawAspect="Content" ObjectID="_1726726746" r:id="rId12"/>
+                <o:OLEObject Type="Embed" ProgID="EViews.Workfile.2" ShapeID="_x0000_i1025" DrawAspect="Content" ObjectID="_1728203478" r:id="rId12"/>
               </w:object>
             </w:r>
           </w:p>
@@ -1748,8 +1937,15 @@
             <w:r>
               <w:rPr>
                 <w:noProof/>
-              </w:rPr>
-              <w:t>III</w:t>
+                <w:cs/>
+              </w:rPr>
+              <w:t>‎</w:t>
+            </w:r>
+            <w:r>
+              <w:rPr>
+                <w:noProof/>
+              </w:rPr>
+              <w:t>II</w:t>
             </w:r>
             <w:r>
               <w:fldChar w:fldCharType="end"/>
@@ -1802,10 +1998,10 @@
                 <w:lang w:val="en-US" w:eastAsia="en-US"/>
               </w:rPr>
               <w:object w:dxaOrig="8964" w:dyaOrig="5353" w14:anchorId="7CF3282F">
-                <v:shape id="_x0000_i1026" type="#_x0000_t75" style="width:165.55pt;height:135.55pt" o:ole="">
+                <v:shape id="_x0000_i1026" type="#_x0000_t75" style="width:165.4pt;height:135.45pt" o:ole="">
                   <v:imagedata r:id="rId13" o:title=""/>
                 </v:shape>
-                <o:OLEObject Type="Embed" ProgID="EViews.Workfile.2" ShapeID="_x0000_i1026" DrawAspect="Content" ObjectID="_1726726747" r:id="rId14"/>
+                <o:OLEObject Type="Embed" ProgID="EViews.Workfile.2" ShapeID="_x0000_i1026" DrawAspect="Content" ObjectID="_1728203479" r:id="rId14"/>
               </w:object>
             </w:r>
           </w:p>
@@ -1835,8 +2031,15 @@
             <w:r>
               <w:rPr>
                 <w:noProof/>
-              </w:rPr>
-              <w:t>III</w:t>
+                <w:cs/>
+              </w:rPr>
+              <w:t>‎</w:t>
+            </w:r>
+            <w:r>
+              <w:rPr>
+                <w:noProof/>
+              </w:rPr>
+              <w:t>II</w:t>
             </w:r>
             <w:r>
               <w:fldChar w:fldCharType="end"/>
@@ -1895,10 +2098,10 @@
                 <w:lang w:val="en-US" w:eastAsia="en-US"/>
               </w:rPr>
               <w:object w:dxaOrig="7141" w:dyaOrig="5365" w14:anchorId="175995D4">
-                <v:shape id="_x0000_i1027" type="#_x0000_t75" style="width:146.3pt;height:135.55pt" o:ole="">
+                <v:shape id="_x0000_i1027" type="#_x0000_t75" style="width:146.4pt;height:135.45pt" o:ole="">
                   <v:imagedata r:id="rId15" o:title=""/>
                 </v:shape>
-                <o:OLEObject Type="Embed" ProgID="EViews.Workfile.2" ShapeID="_x0000_i1027" DrawAspect="Content" ObjectID="_1726726748" r:id="rId16"/>
+                <o:OLEObject Type="Embed" ProgID="EViews.Workfile.2" ShapeID="_x0000_i1027" DrawAspect="Content" ObjectID="_1728203480" r:id="rId16"/>
               </w:object>
             </w:r>
           </w:p>
@@ -1928,8 +2131,15 @@
             <w:r>
               <w:rPr>
                 <w:noProof/>
-              </w:rPr>
-              <w:t>III</w:t>
+                <w:cs/>
+              </w:rPr>
+              <w:t>‎</w:t>
+            </w:r>
+            <w:r>
+              <w:rPr>
+                <w:noProof/>
+              </w:rPr>
+              <w:t>II</w:t>
             </w:r>
             <w:r>
               <w:fldChar w:fldCharType="end"/>
@@ -2046,6 +2256,7 @@
         </w:rPr>
         <w:t xml:space="preserve">Hal yang sama terlihat pada grafik III.2 dan III.3 dimana terjadi hubungan yang sejalan antara beberapa variabel. Terlebih lagi, saat periode krisis (dhi pandemi 2020) kedua variabel memiliki hubungan yang lebih erat dimana sama-sama terjadi penurunan dan </w:t>
       </w:r>
+      <w:proofErr w:type="gramStart"/>
       <w:r>
         <w:rPr>
           <w:rFonts w:ascii="Frutiger 45 Light" w:hAnsi="Frutiger 45 Light"/>
@@ -2062,7 +2273,25 @@
           <w:sz w:val="24"/>
           <w:szCs w:val="24"/>
         </w:rPr>
-        <w:t xml:space="preserve"> yang cukup signifikan. Hal ini cukup lazim mengingat konsumsi swasta, LU perdagangan, dan industri pengolahan memiliki </w:t>
+        <w:t xml:space="preserve"> yang</w:t>
+      </w:r>
+      <w:proofErr w:type="gramEnd"/>
+      <w:r>
+        <w:rPr>
+          <w:rFonts w:ascii="Frutiger 45 Light" w:hAnsi="Frutiger 45 Light"/>
+          <w:sz w:val="24"/>
+          <w:szCs w:val="24"/>
+        </w:rPr>
+        <w:t xml:space="preserve"> </w:t>
+      </w:r>
+      <w:r>
+        <w:rPr>
+          <w:rFonts w:ascii="Frutiger 45 Light" w:hAnsi="Frutiger 45 Light"/>
+          <w:sz w:val="24"/>
+          <w:szCs w:val="24"/>
+        </w:rPr>
+        <w:lastRenderedPageBreak/>
+        <w:t xml:space="preserve">cukup signifikan. Hal ini cukup lazim mengingat konsumsi swasta, LU perdagangan, dan industri pengolahan memiliki </w:t>
       </w:r>
       <w:r>
         <w:rPr>
@@ -2108,18 +2337,7 @@
           <w:sz w:val="24"/>
           <w:szCs w:val="24"/>
         </w:rPr>
-        <w:t xml:space="preserve">new </w:t>
-      </w:r>
-      <w:r>
-        <w:rPr>
-          <w:rFonts w:ascii="Frutiger 45 Light" w:hAnsi="Frutiger 45 Light"/>
-          <w:i/>
-          <w:iCs/>
-          <w:sz w:val="24"/>
-          <w:szCs w:val="24"/>
-        </w:rPr>
-        <w:lastRenderedPageBreak/>
-        <w:t>order &amp; new export order</w:t>
+        <w:t>new order &amp; new export order</w:t>
       </w:r>
       <w:r>
         <w:rPr>
@@ -2169,10 +2387,10 @@
                 <w:lang w:val="en-US" w:eastAsia="en-US"/>
               </w:rPr>
               <w:object w:dxaOrig="7249" w:dyaOrig="5365" w14:anchorId="62D59824">
-                <v:shape id="_x0000_i1028" type="#_x0000_t75" style="width:142.05pt;height:141.7pt" o:ole="">
+                <v:shape id="_x0000_i1028" type="#_x0000_t75" style="width:142.1pt;height:141.65pt" o:ole="">
                   <v:imagedata r:id="rId17" o:title=""/>
                 </v:shape>
-                <o:OLEObject Type="Embed" ProgID="EViews.Workfile.2" ShapeID="_x0000_i1028" DrawAspect="Content" ObjectID="_1726726749" r:id="rId18"/>
+                <o:OLEObject Type="Embed" ProgID="EViews.Workfile.2" ShapeID="_x0000_i1028" DrawAspect="Content" ObjectID="_1728203481" r:id="rId18"/>
               </w:object>
             </w:r>
           </w:p>
@@ -2202,8 +2420,15 @@
             <w:r>
               <w:rPr>
                 <w:noProof/>
-              </w:rPr>
-              <w:t>III</w:t>
+                <w:cs/>
+              </w:rPr>
+              <w:t>‎</w:t>
+            </w:r>
+            <w:r>
+              <w:rPr>
+                <w:noProof/>
+              </w:rPr>
+              <w:t>II</w:t>
             </w:r>
             <w:r>
               <w:fldChar w:fldCharType="end"/>
@@ -2268,10 +2493,10 @@
                 <w:lang w:val="en-US" w:eastAsia="en-US"/>
               </w:rPr>
               <w:object w:dxaOrig="7609" w:dyaOrig="5353" w14:anchorId="373A8AC6">
-                <v:shape id="_x0000_i1029" type="#_x0000_t75" style="width:157.1pt;height:2in" o:ole="">
+                <v:shape id="_x0000_i1029" type="#_x0000_t75" style="width:157.15pt;height:2in" o:ole="">
                   <v:imagedata r:id="rId19" o:title=""/>
                 </v:shape>
-                <o:OLEObject Type="Embed" ProgID="EViews.Workfile.2" ShapeID="_x0000_i1029" DrawAspect="Content" ObjectID="_1726726750" r:id="rId20"/>
+                <o:OLEObject Type="Embed" ProgID="EViews.Workfile.2" ShapeID="_x0000_i1029" DrawAspect="Content" ObjectID="_1728203482" r:id="rId20"/>
               </w:object>
             </w:r>
           </w:p>
@@ -2301,8 +2526,15 @@
             <w:r>
               <w:rPr>
                 <w:noProof/>
-              </w:rPr>
-              <w:t>III</w:t>
+                <w:cs/>
+              </w:rPr>
+              <w:t>‎</w:t>
+            </w:r>
+            <w:r>
+              <w:rPr>
+                <w:noProof/>
+              </w:rPr>
+              <w:t>II</w:t>
             </w:r>
             <w:r>
               <w:fldChar w:fldCharType="end"/>
@@ -2361,10 +2593,10 @@
                 <w:lang w:val="en-US" w:eastAsia="en-US"/>
               </w:rPr>
               <w:object w:dxaOrig="7249" w:dyaOrig="5365" w14:anchorId="5BEAA4C5">
-                <v:shape id="_x0000_i1030" type="#_x0000_t75" style="width:145.15pt;height:144.75pt" o:ole="">
+                <v:shape id="_x0000_i1030" type="#_x0000_t75" style="width:145pt;height:144.85pt" o:ole="">
                   <v:imagedata r:id="rId21" o:title=""/>
                 </v:shape>
-                <o:OLEObject Type="Embed" ProgID="EViews.Workfile.2" ShapeID="_x0000_i1030" DrawAspect="Content" ObjectID="_1726726751" r:id="rId22"/>
+                <o:OLEObject Type="Embed" ProgID="EViews.Workfile.2" ShapeID="_x0000_i1030" DrawAspect="Content" ObjectID="_1728203483" r:id="rId22"/>
               </w:object>
             </w:r>
           </w:p>
@@ -2394,8 +2626,15 @@
             <w:r>
               <w:rPr>
                 <w:noProof/>
-              </w:rPr>
-              <w:t>III</w:t>
+                <w:cs/>
+              </w:rPr>
+              <w:t>‎</w:t>
+            </w:r>
+            <w:r>
+              <w:rPr>
+                <w:noProof/>
+              </w:rPr>
+              <w:t>II</w:t>
             </w:r>
             <w:r>
               <w:fldChar w:fldCharType="end"/>
@@ -2635,10 +2874,10 @@
                 <w:lang w:val="en-US" w:eastAsia="en-US"/>
               </w:rPr>
               <w:object w:dxaOrig="8605" w:dyaOrig="5665" w14:anchorId="3F3B418C">
-                <v:shape id="_x0000_i1031" type="#_x0000_t75" style="width:199.05pt;height:129.75pt" o:ole="">
+                <v:shape id="_x0000_i1031" type="#_x0000_t75" style="width:199.2pt;height:129.75pt" o:ole="">
                   <v:imagedata r:id="rId23" o:title=""/>
                 </v:shape>
-                <o:OLEObject Type="Embed" ProgID="EViews.Workfile.2" ShapeID="_x0000_i1031" DrawAspect="Content" ObjectID="_1726726752" r:id="rId24"/>
+                <o:OLEObject Type="Embed" ProgID="EViews.Workfile.2" ShapeID="_x0000_i1031" DrawAspect="Content" ObjectID="_1728203484" r:id="rId24"/>
               </w:object>
             </w:r>
           </w:p>
@@ -2668,8 +2907,15 @@
             <w:r>
               <w:rPr>
                 <w:noProof/>
-              </w:rPr>
-              <w:t>III</w:t>
+                <w:cs/>
+              </w:rPr>
+              <w:t>‎</w:t>
+            </w:r>
+            <w:r>
+              <w:rPr>
+                <w:noProof/>
+              </w:rPr>
+              <w:t>II</w:t>
             </w:r>
             <w:r>
               <w:fldChar w:fldCharType="end"/>
@@ -2723,10 +2969,10 @@
                 <w:lang w:val="en-US" w:eastAsia="en-US"/>
               </w:rPr>
               <w:object w:dxaOrig="8605" w:dyaOrig="5665" w14:anchorId="5F4E6F00">
-                <v:shape id="_x0000_i1032" type="#_x0000_t75" style="width:212.55pt;height:107.8pt" o:ole="">
+                <v:shape id="_x0000_i1032" type="#_x0000_t75" style="width:212.55pt;height:107.9pt" o:ole="">
                   <v:imagedata r:id="rId25" o:title=""/>
                 </v:shape>
-                <o:OLEObject Type="Embed" ProgID="EViews.Workfile.2" ShapeID="_x0000_i1032" DrawAspect="Content" ObjectID="_1726726753" r:id="rId26"/>
+                <o:OLEObject Type="Embed" ProgID="EViews.Workfile.2" ShapeID="_x0000_i1032" DrawAspect="Content" ObjectID="_1728203485" r:id="rId26"/>
               </w:object>
             </w:r>
           </w:p>
@@ -2756,8 +3002,15 @@
             <w:r>
               <w:rPr>
                 <w:noProof/>
-              </w:rPr>
-              <w:t>III</w:t>
+                <w:cs/>
+              </w:rPr>
+              <w:t>‎</w:t>
+            </w:r>
+            <w:r>
+              <w:rPr>
+                <w:noProof/>
+              </w:rPr>
+              <w:t>II</w:t>
             </w:r>
             <w:r>
               <w:fldChar w:fldCharType="end"/>
@@ -2816,10 +3069,10 @@
                 <w:lang w:eastAsia="en-US"/>
               </w:rPr>
               <w:object w:dxaOrig="8605" w:dyaOrig="5665" w14:anchorId="09392B06">
-                <v:shape id="_x0000_i1033" type="#_x0000_t75" style="width:206.35pt;height:126.65pt" o:ole="">
+                <v:shape id="_x0000_i1033" type="#_x0000_t75" style="width:206.5pt;height:126.6pt" o:ole="">
                   <v:imagedata r:id="rId27" o:title=""/>
                 </v:shape>
-                <o:OLEObject Type="Embed" ProgID="EViews.Workfile.2" ShapeID="_x0000_i1033" DrawAspect="Content" ObjectID="_1726726754" r:id="rId28"/>
+                <o:OLEObject Type="Embed" ProgID="EViews.Workfile.2" ShapeID="_x0000_i1033" DrawAspect="Content" ObjectID="_1728203486" r:id="rId28"/>
               </w:object>
             </w:r>
           </w:p>
@@ -2849,8 +3102,15 @@
             <w:r>
               <w:rPr>
                 <w:noProof/>
-              </w:rPr>
-              <w:t>III</w:t>
+                <w:cs/>
+              </w:rPr>
+              <w:t>‎</w:t>
+            </w:r>
+            <w:r>
+              <w:rPr>
+                <w:noProof/>
+              </w:rPr>
+              <w:t>II</w:t>
             </w:r>
             <w:r>
               <w:fldChar w:fldCharType="end"/>
@@ -2904,10 +3164,10 @@
                 <w:lang w:eastAsia="en-US"/>
               </w:rPr>
               <w:object w:dxaOrig="8833" w:dyaOrig="5665" w14:anchorId="4B44674B">
-                <v:shape id="_x0000_i1034" type="#_x0000_t75" style="width:206.35pt;height:114.75pt" o:ole="">
+                <v:shape id="_x0000_i1034" type="#_x0000_t75" style="width:206.25pt;height:114.7pt" o:ole="">
                   <v:imagedata r:id="rId29" o:title=""/>
                 </v:shape>
-                <o:OLEObject Type="Embed" ProgID="EViews.Workfile.2" ShapeID="_x0000_i1034" DrawAspect="Content" ObjectID="_1726726755" r:id="rId30"/>
+                <o:OLEObject Type="Embed" ProgID="EViews.Workfile.2" ShapeID="_x0000_i1034" DrawAspect="Content" ObjectID="_1728203487" r:id="rId30"/>
               </w:object>
             </w:r>
           </w:p>
@@ -2937,8 +3197,15 @@
             <w:r>
               <w:rPr>
                 <w:noProof/>
-              </w:rPr>
-              <w:t>III</w:t>
+                <w:cs/>
+              </w:rPr>
+              <w:t>‎</w:t>
+            </w:r>
+            <w:r>
+              <w:rPr>
+                <w:noProof/>
+              </w:rPr>
+              <w:t>II</w:t>
             </w:r>
             <w:r>
               <w:fldChar w:fldCharType="end"/>
@@ -3074,10 +3341,10 @@
                 <w:lang w:val="en-US" w:eastAsia="en-US"/>
               </w:rPr>
               <w:object w:dxaOrig="8661" w:dyaOrig="6012" w14:anchorId="1B9F33F4">
-                <v:shape id="_x0000_i1035" type="#_x0000_t75" style="width:154.8pt;height:115.1pt" o:ole="">
+                <v:shape id="_x0000_i1035" type="#_x0000_t75" style="width:154.6pt;height:115.15pt" o:ole="">
                   <v:imagedata r:id="rId31" o:title=""/>
                 </v:shape>
-                <o:OLEObject Type="Embed" ProgID="EViews.Workfile.2" ShapeID="_x0000_i1035" DrawAspect="Content" ObjectID="_1726726756" r:id="rId32"/>
+                <o:OLEObject Type="Embed" ProgID="EViews.Workfile.2" ShapeID="_x0000_i1035" DrawAspect="Content" ObjectID="_1728203488" r:id="rId32"/>
               </w:object>
             </w:r>
           </w:p>
@@ -3107,8 +3374,15 @@
             <w:r>
               <w:rPr>
                 <w:noProof/>
-              </w:rPr>
-              <w:t>III</w:t>
+                <w:cs/>
+              </w:rPr>
+              <w:t>‎</w:t>
+            </w:r>
+            <w:r>
+              <w:rPr>
+                <w:noProof/>
+              </w:rPr>
+              <w:t>II</w:t>
             </w:r>
             <w:r>
               <w:fldChar w:fldCharType="end"/>
@@ -3167,10 +3441,10 @@
                 <w:lang w:val="en-US" w:eastAsia="en-US"/>
               </w:rPr>
               <w:object w:dxaOrig="8611" w:dyaOrig="6012" w14:anchorId="4598DEBF">
-                <v:shape id="_x0000_i1036" type="#_x0000_t75" style="width:158.65pt;height:115.1pt" o:ole="">
+                <v:shape id="_x0000_i1036" type="#_x0000_t75" style="width:158.45pt;height:115.15pt" o:ole="">
                   <v:imagedata r:id="rId33" o:title=""/>
                 </v:shape>
-                <o:OLEObject Type="Embed" ProgID="EViews.Workfile.2" ShapeID="_x0000_i1036" DrawAspect="Content" ObjectID="_1726726757" r:id="rId34"/>
+                <o:OLEObject Type="Embed" ProgID="EViews.Workfile.2" ShapeID="_x0000_i1036" DrawAspect="Content" ObjectID="_1728203489" r:id="rId34"/>
               </w:object>
             </w:r>
           </w:p>
@@ -3200,8 +3474,15 @@
             <w:r>
               <w:rPr>
                 <w:noProof/>
-              </w:rPr>
-              <w:t>III</w:t>
+                <w:cs/>
+              </w:rPr>
+              <w:t>‎</w:t>
+            </w:r>
+            <w:r>
+              <w:rPr>
+                <w:noProof/>
+              </w:rPr>
+              <w:t>II</w:t>
             </w:r>
             <w:r>
               <w:fldChar w:fldCharType="end"/>
@@ -3260,10 +3541,10 @@
                 <w:lang w:val="en-US" w:eastAsia="en-US"/>
               </w:rPr>
               <w:object w:dxaOrig="8681" w:dyaOrig="6372" w14:anchorId="14A62DB1">
-                <v:shape id="_x0000_i1037" type="#_x0000_t75" style="width:142.85pt;height:113.6pt" o:ole="">
+                <v:shape id="_x0000_i1037" type="#_x0000_t75" style="width:142.8pt;height:113.75pt" o:ole="">
                   <v:imagedata r:id="rId35" o:title=""/>
                 </v:shape>
-                <o:OLEObject Type="Embed" ProgID="EViews.Workfile.2" ShapeID="_x0000_i1037" DrawAspect="Content" ObjectID="_1726726758" r:id="rId36"/>
+                <o:OLEObject Type="Embed" ProgID="EViews.Workfile.2" ShapeID="_x0000_i1037" DrawAspect="Content" ObjectID="_1728203490" r:id="rId36"/>
               </w:object>
             </w:r>
           </w:p>
@@ -3293,8 +3574,15 @@
             <w:r>
               <w:rPr>
                 <w:noProof/>
-              </w:rPr>
-              <w:t>III</w:t>
+                <w:cs/>
+              </w:rPr>
+              <w:t>‎</w:t>
+            </w:r>
+            <w:r>
+              <w:rPr>
+                <w:noProof/>
+              </w:rPr>
+              <w:t>II</w:t>
             </w:r>
             <w:r>
               <w:fldChar w:fldCharType="end"/>
@@ -3447,10 +3735,10 @@
                 <w:lang w:val="en-US" w:eastAsia="en-US"/>
               </w:rPr>
               <w:object w:dxaOrig="8600" w:dyaOrig="6012" w14:anchorId="52F9DF7C">
-                <v:shape id="_x0000_i1038" type="#_x0000_t75" style="width:182.5pt;height:127.05pt" o:ole="">
+                <v:shape id="_x0000_i1038" type="#_x0000_t75" style="width:182.3pt;height:127.15pt" o:ole="">
                   <v:imagedata r:id="rId37" o:title=""/>
                 </v:shape>
-                <o:OLEObject Type="Embed" ProgID="EViews.Workfile.2" ShapeID="_x0000_i1038" DrawAspect="Content" ObjectID="_1726726759" r:id="rId38"/>
+                <o:OLEObject Type="Embed" ProgID="EViews.Workfile.2" ShapeID="_x0000_i1038" DrawAspect="Content" ObjectID="_1728203491" r:id="rId38"/>
               </w:object>
             </w:r>
           </w:p>
@@ -3480,8 +3768,15 @@
             <w:r>
               <w:rPr>
                 <w:noProof/>
-              </w:rPr>
-              <w:t>III</w:t>
+                <w:cs/>
+              </w:rPr>
+              <w:t>‎</w:t>
+            </w:r>
+            <w:r>
+              <w:rPr>
+                <w:noProof/>
+              </w:rPr>
+              <w:t>II</w:t>
             </w:r>
             <w:r>
               <w:fldChar w:fldCharType="end"/>
@@ -3529,10 +3824,10 @@
                 <w:lang w:val="en-US" w:eastAsia="en-US"/>
               </w:rPr>
               <w:object w:dxaOrig="8641" w:dyaOrig="6362" w14:anchorId="56FF6B5E">
-                <v:shape id="_x0000_i1039" type="#_x0000_t75" style="width:226.8pt;height:118.6pt" o:ole="">
+                <v:shape id="_x0000_i1039" type="#_x0000_t75" style="width:226.85pt;height:118.65pt" o:ole="">
                   <v:imagedata r:id="rId39" o:title=""/>
                 </v:shape>
-                <o:OLEObject Type="Embed" ProgID="EViews.Workfile.2" ShapeID="_x0000_i1039" DrawAspect="Content" ObjectID="_1726726760" r:id="rId40"/>
+                <o:OLEObject Type="Embed" ProgID="EViews.Workfile.2" ShapeID="_x0000_i1039" DrawAspect="Content" ObjectID="_1728203492" r:id="rId40"/>
               </w:object>
             </w:r>
           </w:p>
@@ -3562,8 +3857,15 @@
             <w:r>
               <w:rPr>
                 <w:noProof/>
-              </w:rPr>
-              <w:t>III</w:t>
+                <w:cs/>
+              </w:rPr>
+              <w:t>‎</w:t>
+            </w:r>
+            <w:r>
+              <w:rPr>
+                <w:noProof/>
+              </w:rPr>
+              <w:t>II</w:t>
             </w:r>
             <w:r>
               <w:fldChar w:fldCharType="end"/>
@@ -3622,10 +3924,10 @@
                 <w:lang w:val="en-US" w:eastAsia="en-US"/>
               </w:rPr>
               <w:object w:dxaOrig="8533" w:dyaOrig="6025" w14:anchorId="1FC6CE64">
-                <v:shape id="_x0000_i1040" type="#_x0000_t75" style="width:199.85pt;height:123.6pt" o:ole="">
+                <v:shape id="_x0000_i1040" type="#_x0000_t75" style="width:199.65pt;height:123.5pt" o:ole="">
                   <v:imagedata r:id="rId41" o:title=""/>
                 </v:shape>
-                <o:OLEObject Type="Embed" ProgID="EViews.Workfile.2" ShapeID="_x0000_i1040" DrawAspect="Content" ObjectID="_1726726761" r:id="rId42"/>
+                <o:OLEObject Type="Embed" ProgID="EViews.Workfile.2" ShapeID="_x0000_i1040" DrawAspect="Content" ObjectID="_1728203493" r:id="rId42"/>
               </w:object>
             </w:r>
           </w:p>
@@ -3655,8 +3957,15 @@
             <w:r>
               <w:rPr>
                 <w:noProof/>
-              </w:rPr>
-              <w:t>III</w:t>
+                <w:cs/>
+              </w:rPr>
+              <w:t>‎</w:t>
+            </w:r>
+            <w:r>
+              <w:rPr>
+                <w:noProof/>
+              </w:rPr>
+              <w:t>II</w:t>
             </w:r>
             <w:r>
               <w:fldChar w:fldCharType="end"/>
@@ -3710,10 +4019,10 @@
                 <w:lang w:val="en-US" w:eastAsia="en-US"/>
               </w:rPr>
               <w:object w:dxaOrig="8521" w:dyaOrig="5672" w14:anchorId="28E8929E">
-                <v:shape id="_x0000_i1041" type="#_x0000_t75" style="width:206.35pt;height:136.7pt" o:ole="">
+                <v:shape id="_x0000_i1041" type="#_x0000_t75" style="width:206.2pt;height:136.7pt" o:ole="">
                   <v:imagedata r:id="rId43" o:title=""/>
                 </v:shape>
-                <o:OLEObject Type="Embed" ProgID="EViews.Workfile.2" ShapeID="_x0000_i1041" DrawAspect="Content" ObjectID="_1726726762" r:id="rId44"/>
+                <o:OLEObject Type="Embed" ProgID="EViews.Workfile.2" ShapeID="_x0000_i1041" DrawAspect="Content" ObjectID="_1728203494" r:id="rId44"/>
               </w:object>
             </w:r>
           </w:p>
@@ -3743,8 +4052,15 @@
             <w:r>
               <w:rPr>
                 <w:noProof/>
-              </w:rPr>
-              <w:t>III</w:t>
+                <w:cs/>
+              </w:rPr>
+              <w:t>‎</w:t>
+            </w:r>
+            <w:r>
+              <w:rPr>
+                <w:noProof/>
+              </w:rPr>
+              <w:t>II</w:t>
             </w:r>
             <w:r>
               <w:fldChar w:fldCharType="end"/>
@@ -3846,7 +4162,23 @@
           <w:sz w:val="24"/>
           <w:szCs w:val="24"/>
         </w:rPr>
-        <w:t>) di perbankan pada tahun 2020 melalui penurunan GWM dan ekspansi moneter. Di sisi lain, dibandingkan PDB dan komponennya yang menurun seiring pandemi, penurunan volume credit tersebut terlihat terjadi sebagai dampak penurunan kinerja sektor riil pada saat pendemi (lag 2-3 kuartal) sebagaimana terlihat pada grafik III.</w:t>
+        <w:t>) di perbankan pada tahun 2020 melalui penurunan GWM dan ekspansi moneter. Di sisi lain, dibandingkan PDB dan komponennya yang menurun sei</w:t>
+      </w:r>
+      <w:r>
+        <w:rPr>
+          <w:rFonts w:ascii="Frutiger 45 Light" w:hAnsi="Frutiger 45 Light"/>
+          <w:sz w:val="24"/>
+          <w:szCs w:val="24"/>
+        </w:rPr>
+        <w:t>ring pandemi, penurunan volume k</w:t>
+      </w:r>
+      <w:r>
+        <w:rPr>
+          <w:rFonts w:ascii="Frutiger 45 Light" w:hAnsi="Frutiger 45 Light"/>
+          <w:sz w:val="24"/>
+          <w:szCs w:val="24"/>
+        </w:rPr>
+        <w:t>redit tersebut terlihat terjadi sebagai dampak penurunan kinerja sektor riil pada saat pendemi (lag 2-3 kuartal) sebagaimana terlihat pada grafik III.</w:t>
       </w:r>
       <w:r>
         <w:rPr>
@@ -3905,7 +4237,13 @@
         <w:rPr>
           <w:lang w:val="id-ID"/>
         </w:rPr>
-        <w:t>Framework FPP (Financial Programming and Policies</w:t>
+        <w:t>Framework FPP (</w:t>
+      </w:r>
+      <w:r>
+        <w:rPr>
+          <w:lang w:val="id-ID"/>
+        </w:rPr>
+        <w:t>Financial Programming and Policies</w:t>
       </w:r>
       <w:r>
         <w:rPr>
@@ -4162,8 +4500,16 @@
         <w:rPr>
           <w:rFonts w:ascii="Times New Roman" w:hAnsi="Times New Roman" w:cs="Times New Roman"/>
           <w:noProof/>
-        </w:rPr>
-        <w:t>III</w:t>
+          <w:cs/>
+        </w:rPr>
+        <w:t>‎</w:t>
+      </w:r>
+      <w:r>
+        <w:rPr>
+          <w:rFonts w:ascii="Times New Roman" w:hAnsi="Times New Roman" w:cs="Times New Roman"/>
+          <w:noProof/>
+        </w:rPr>
+        <w:t>II</w:t>
       </w:r>
       <w:r>
         <w:rPr>
@@ -8077,16 +8423,12 @@
           <w:i/>
         </w:rPr>
       </w:pPr>
-      <w:r>
-        <w:rPr>
-          <w:lang w:val="id-ID"/>
-        </w:rPr>
+      <w:bookmarkStart w:id="3" w:name="_GoBack"/>
+      <w:bookmarkEnd w:id="3"/>
+      <w:r>
         <w:t>Ketidakseimbangan</w:t>
       </w:r>
       <w:r>
-        <w:rPr>
-          <w:lang w:val="id-ID"/>
-        </w:rPr>
         <w:t xml:space="preserve"> dalam perekonomian</w:t>
       </w:r>
     </w:p>
@@ -9328,9 +9670,6 @@
         </w:rPr>
       </w:pPr>
       <w:r>
-        <w:t xml:space="preserve">D.I. </w:t>
-      </w:r>
-      <w:r>
         <w:t>Konsistensi ARIMBI</w:t>
       </w:r>
     </w:p>
@@ -9445,7 +9784,83 @@
           <w:szCs w:val="24"/>
           <w:lang w:val="en-US"/>
         </w:rPr>
-        <w:t>. Output yang dihasilkan meliputi proyeksi PDB, inflasi, kredit, nilai tukar, FA, dan CA.</w:t>
+        <w:t>. Output yang dihasilkan meliputi proyeksi PDB, inflasi, kredit, nilai tukar, FA</w:t>
+      </w:r>
+      <w:r>
+        <w:rPr>
+          <w:rFonts w:ascii="Frutiger 45 Light" w:hAnsi="Frutiger 45 Light"/>
+          <w:sz w:val="24"/>
+          <w:szCs w:val="24"/>
+          <w:lang w:val="en-US"/>
+        </w:rPr>
+        <w:t xml:space="preserve"> (</w:t>
+      </w:r>
+      <w:r>
+        <w:rPr>
+          <w:rFonts w:ascii="Frutiger 45 Light" w:hAnsi="Frutiger 45 Light"/>
+          <w:i/>
+          <w:iCs/>
+          <w:sz w:val="24"/>
+          <w:szCs w:val="24"/>
+          <w:lang w:val="en-US"/>
+        </w:rPr>
+        <w:t>Financial Account</w:t>
+      </w:r>
+      <w:r>
+        <w:rPr>
+          <w:rFonts w:ascii="Frutiger 45 Light" w:hAnsi="Frutiger 45 Light"/>
+          <w:sz w:val="24"/>
+          <w:szCs w:val="24"/>
+          <w:lang w:val="en-US"/>
+        </w:rPr>
+        <w:t>)</w:t>
+      </w:r>
+      <w:r>
+        <w:rPr>
+          <w:rFonts w:ascii="Frutiger 45 Light" w:hAnsi="Frutiger 45 Light"/>
+          <w:sz w:val="24"/>
+          <w:szCs w:val="24"/>
+          <w:lang w:val="en-US"/>
+        </w:rPr>
+        <w:t>, dan CA</w:t>
+      </w:r>
+      <w:r>
+        <w:rPr>
+          <w:rFonts w:ascii="Frutiger 45 Light" w:hAnsi="Frutiger 45 Light"/>
+          <w:sz w:val="24"/>
+          <w:szCs w:val="24"/>
+          <w:lang w:val="en-US"/>
+        </w:rPr>
+        <w:t xml:space="preserve"> (</w:t>
+      </w:r>
+      <w:r>
+        <w:rPr>
+          <w:rFonts w:ascii="Frutiger 45 Light" w:hAnsi="Frutiger 45 Light"/>
+          <w:i/>
+          <w:iCs/>
+          <w:sz w:val="24"/>
+          <w:szCs w:val="24"/>
+          <w:lang w:val="en-US"/>
+        </w:rPr>
+        <w:t>Current Account</w:t>
+      </w:r>
+      <w:r>
+        <w:rPr>
+          <w:rFonts w:ascii="Frutiger 45 Light" w:hAnsi="Frutiger 45 Light"/>
+          <w:sz w:val="24"/>
+          <w:szCs w:val="24"/>
+          <w:lang w:val="en-US"/>
+        </w:rPr>
+        <w:t>)</w:t>
+      </w:r>
+      <w:r>
+        <w:rPr>
+          <w:rFonts w:ascii="Frutiger 45 Light" w:hAnsi="Frutiger 45 Light"/>
+          <w:sz w:val="24"/>
+          <w:szCs w:val="24"/>
+          <w:lang w:val="en-US"/>
+        </w:rPr>
+        <w:t>.</w:t>
       </w:r>
       <w:r>
         <w:rPr>
@@ -9476,7 +9891,27 @@
           <w:szCs w:val="24"/>
           <w:lang w:val="en-US"/>
         </w:rPr>
-        <w:t>Beberapa rule/aturan consistency check yang diterapkan adalah:</w:t>
+        <w:t xml:space="preserve">Beberapa rule/aturan </w:t>
+      </w:r>
+      <w:r>
+        <w:rPr>
+          <w:rFonts w:ascii="Frutiger 45 Light" w:hAnsi="Frutiger 45 Light"/>
+          <w:i/>
+          <w:iCs/>
+          <w:sz w:val="24"/>
+          <w:szCs w:val="24"/>
+          <w:lang w:val="en-US"/>
+        </w:rPr>
+        <w:t>consistency check</w:t>
+      </w:r>
+      <w:r>
+        <w:rPr>
+          <w:rFonts w:ascii="Frutiger 45 Light" w:hAnsi="Frutiger 45 Light"/>
+          <w:sz w:val="24"/>
+          <w:szCs w:val="24"/>
+          <w:lang w:val="en-US"/>
+        </w:rPr>
+        <w:t xml:space="preserve"> yang diterapkan adalah:</w:t>
       </w:r>
     </w:p>
     <w:p>
@@ -9693,8 +10128,6 @@
         </w:rPr>
         <w:t>ubahan GWM, begitu juga perubahan nilai tukar berlawanan arah dengan perubahan GWM, sedangkan perubahan CA dan FA searah dengan perubahan GWM.</w:t>
       </w:r>
-      <w:bookmarkStart w:id="3" w:name="_GoBack"/>
-      <w:bookmarkEnd w:id="3"/>
     </w:p>
     <w:p>
       <w:pPr>
@@ -9933,6 +10366,10 @@
         </w:rPr>
       </w:pPr>
       <w:r>
+        <w:rPr>
+          <w:noProof/>
+          <w:lang w:val="id-ID" w:eastAsia="id-ID"/>
+        </w:rPr>
         <w:drawing>
           <wp:inline distT="0" distB="0" distL="0" distR="0" wp14:anchorId="3F2F3BFD" wp14:editId="330D25F2">
             <wp:extent cx="2749032" cy="2143628"/>
@@ -9994,9 +10431,10 @@
       <w:r>
         <w:rPr>
           <w:rFonts w:ascii="Frutiger 45 Light" w:hAnsi="Frutiger 45 Light"/>
-          <w:sz w:val="24"/>
-          <w:szCs w:val="24"/>
-          <w:lang w:val="id-ID"/>
+          <w:noProof/>
+          <w:sz w:val="24"/>
+          <w:szCs w:val="24"/>
+          <w:lang w:val="id-ID" w:eastAsia="id-ID"/>
         </w:rPr>
         <w:drawing>
           <wp:inline distT="0" distB="0" distL="0" distR="0" wp14:anchorId="528313EE" wp14:editId="70C2FE9B">
@@ -10086,8 +10524,16 @@
         <w:rPr>
           <w:rFonts w:ascii="Times New Roman" w:hAnsi="Times New Roman" w:cs="Times New Roman"/>
           <w:noProof/>
-        </w:rPr>
-        <w:t>III</w:t>
+          <w:cs/>
+        </w:rPr>
+        <w:t>‎</w:t>
+      </w:r>
+      <w:r>
+        <w:rPr>
+          <w:rFonts w:ascii="Times New Roman" w:hAnsi="Times New Roman" w:cs="Times New Roman"/>
+          <w:noProof/>
+        </w:rPr>
+        <w:t>II</w:t>
       </w:r>
       <w:r>
         <w:rPr>
@@ -10156,7 +10602,8 @@
       </w:pPr>
       <w:r>
         <w:rPr>
-          <w:lang w:val="id-ID"/>
+          <w:noProof/>
+          <w:lang w:val="id-ID" w:eastAsia="id-ID"/>
         </w:rPr>
         <w:drawing>
           <wp:inline distT="0" distB="0" distL="0" distR="0" wp14:anchorId="4A161881" wp14:editId="0D96A87E">
@@ -10259,8 +10706,16 @@
         <w:rPr>
           <w:rFonts w:ascii="Times New Roman" w:hAnsi="Times New Roman" w:cs="Times New Roman"/>
           <w:noProof/>
-        </w:rPr>
-        <w:t>III</w:t>
+          <w:cs/>
+        </w:rPr>
+        <w:t>‎</w:t>
+      </w:r>
+      <w:r>
+        <w:rPr>
+          <w:rFonts w:ascii="Times New Roman" w:hAnsi="Times New Roman" w:cs="Times New Roman"/>
+          <w:noProof/>
+        </w:rPr>
+        <w:t>II</w:t>
       </w:r>
       <w:r>
         <w:rPr>
@@ -10855,9 +11310,10 @@
       <w:r>
         <w:rPr>
           <w:rFonts w:ascii="Frutiger 45 Light" w:hAnsi="Frutiger 45 Light"/>
-          <w:sz w:val="24"/>
-          <w:szCs w:val="24"/>
-          <w:lang w:val="id-ID"/>
+          <w:noProof/>
+          <w:sz w:val="24"/>
+          <w:szCs w:val="24"/>
+          <w:lang w:val="id-ID" w:eastAsia="id-ID"/>
         </w:rPr>
         <w:drawing>
           <wp:inline distT="0" distB="0" distL="0" distR="0" wp14:anchorId="3EAEF02C" wp14:editId="5DFBFDC6">
@@ -10920,9 +11376,10 @@
       <w:r>
         <w:rPr>
           <w:rFonts w:ascii="Frutiger 45 Light" w:hAnsi="Frutiger 45 Light"/>
-          <w:sz w:val="24"/>
-          <w:szCs w:val="24"/>
-          <w:lang w:val="id-ID"/>
+          <w:noProof/>
+          <w:sz w:val="24"/>
+          <w:szCs w:val="24"/>
+          <w:lang w:val="id-ID" w:eastAsia="id-ID"/>
         </w:rPr>
         <w:drawing>
           <wp:inline distT="0" distB="0" distL="0" distR="0" wp14:anchorId="201122B3" wp14:editId="3D3CC44F">
@@ -11012,12 +11469,20 @@
         <w:rPr>
           <w:rFonts w:ascii="Times New Roman" w:hAnsi="Times New Roman" w:cs="Times New Roman"/>
           <w:noProof/>
-        </w:rPr>
-        <w:t>III</w:t>
+          <w:cs/>
+        </w:rPr>
+        <w:t>‎</w:t>
       </w:r>
       <w:r>
         <w:rPr>
           <w:rFonts w:ascii="Times New Roman" w:hAnsi="Times New Roman" w:cs="Times New Roman"/>
+          <w:noProof/>
+        </w:rPr>
+        <w:t>II</w:t>
+      </w:r>
+      <w:r>
+        <w:rPr>
+          <w:rFonts w:ascii="Times New Roman" w:hAnsi="Times New Roman" w:cs="Times New Roman"/>
         </w:rPr>
         <w:fldChar w:fldCharType="end"/>
       </w:r>
@@ -11050,7 +11515,7 @@
           <w:rFonts w:ascii="Times New Roman" w:hAnsi="Times New Roman" w:cs="Times New Roman"/>
           <w:noProof/>
         </w:rPr>
-        <w:t>19</w:t>
+        <w:t>21</w:t>
       </w:r>
       <w:r>
         <w:rPr>
@@ -11206,12 +11671,20 @@
         <w:rPr>
           <w:rFonts w:ascii="Times New Roman" w:hAnsi="Times New Roman" w:cs="Times New Roman"/>
           <w:noProof/>
-        </w:rPr>
-        <w:t>III</w:t>
+          <w:cs/>
+        </w:rPr>
+        <w:t>‎</w:t>
       </w:r>
       <w:r>
         <w:rPr>
           <w:rFonts w:ascii="Times New Roman" w:hAnsi="Times New Roman" w:cs="Times New Roman"/>
+          <w:noProof/>
+        </w:rPr>
+        <w:t>II</w:t>
+      </w:r>
+      <w:r>
+        <w:rPr>
+          <w:rFonts w:ascii="Times New Roman" w:hAnsi="Times New Roman" w:cs="Times New Roman"/>
         </w:rPr>
         <w:fldChar w:fldCharType="end"/>
       </w:r>
@@ -11244,7 +11717,7 @@
           <w:rFonts w:ascii="Times New Roman" w:hAnsi="Times New Roman" w:cs="Times New Roman"/>
           <w:noProof/>
         </w:rPr>
-        <w:t>21</w:t>
+        <w:t>22</w:t>
       </w:r>
       <w:r>
         <w:rPr>
@@ -11589,9 +12062,10 @@
       <w:r>
         <w:rPr>
           <w:rFonts w:ascii="Frutiger 45 Light" w:hAnsi="Frutiger 45 Light"/>
-          <w:sz w:val="24"/>
-          <w:szCs w:val="24"/>
-          <w:lang w:val="id-ID"/>
+          <w:noProof/>
+          <w:sz w:val="24"/>
+          <w:szCs w:val="24"/>
+          <w:lang w:val="id-ID" w:eastAsia="id-ID"/>
         </w:rPr>
         <w:lastRenderedPageBreak/>
         <w:drawing>
@@ -11655,9 +12129,10 @@
       <w:r>
         <w:rPr>
           <w:rFonts w:ascii="Frutiger 45 Light" w:hAnsi="Frutiger 45 Light"/>
-          <w:sz w:val="24"/>
-          <w:szCs w:val="24"/>
-          <w:lang w:val="id-ID"/>
+          <w:noProof/>
+          <w:sz w:val="24"/>
+          <w:szCs w:val="24"/>
+          <w:lang w:val="id-ID" w:eastAsia="id-ID"/>
         </w:rPr>
         <w:drawing>
           <wp:inline distT="0" distB="0" distL="0" distR="0" wp14:anchorId="4A85DF07" wp14:editId="0A671380">
@@ -11747,12 +12222,20 @@
         <w:rPr>
           <w:rFonts w:ascii="Times New Roman" w:hAnsi="Times New Roman" w:cs="Times New Roman"/>
           <w:noProof/>
-        </w:rPr>
-        <w:t>III</w:t>
+          <w:cs/>
+        </w:rPr>
+        <w:t>‎</w:t>
       </w:r>
       <w:r>
         <w:rPr>
           <w:rFonts w:ascii="Times New Roman" w:hAnsi="Times New Roman" w:cs="Times New Roman"/>
+          <w:noProof/>
+        </w:rPr>
+        <w:t>II</w:t>
+      </w:r>
+      <w:r>
+        <w:rPr>
+          <w:rFonts w:ascii="Times New Roman" w:hAnsi="Times New Roman" w:cs="Times New Roman"/>
         </w:rPr>
         <w:fldChar w:fldCharType="end"/>
       </w:r>
@@ -11785,7 +12268,7 @@
           <w:rFonts w:ascii="Times New Roman" w:hAnsi="Times New Roman" w:cs="Times New Roman"/>
           <w:noProof/>
         </w:rPr>
-        <w:t>19</w:t>
+        <w:t>23</w:t>
       </w:r>
       <w:r>
         <w:rPr>
@@ -11836,9 +12319,10 @@
       <w:r>
         <w:rPr>
           <w:rFonts w:ascii="Frutiger 45 Light" w:hAnsi="Frutiger 45 Light"/>
-          <w:sz w:val="24"/>
-          <w:szCs w:val="24"/>
-          <w:lang w:val="id-ID"/>
+          <w:noProof/>
+          <w:sz w:val="24"/>
+          <w:szCs w:val="24"/>
+          <w:lang w:val="id-ID" w:eastAsia="id-ID"/>
         </w:rPr>
         <w:drawing>
           <wp:inline distT="0" distB="0" distL="0" distR="0" wp14:anchorId="29B22E50" wp14:editId="732168B8">
@@ -11944,12 +12428,20 @@
         <w:rPr>
           <w:rFonts w:ascii="Times New Roman" w:hAnsi="Times New Roman" w:cs="Times New Roman"/>
           <w:noProof/>
-        </w:rPr>
-        <w:t>III</w:t>
+          <w:cs/>
+        </w:rPr>
+        <w:t>‎</w:t>
       </w:r>
       <w:r>
         <w:rPr>
           <w:rFonts w:ascii="Times New Roman" w:hAnsi="Times New Roman" w:cs="Times New Roman"/>
+          <w:noProof/>
+        </w:rPr>
+        <w:t>II</w:t>
+      </w:r>
+      <w:r>
+        <w:rPr>
+          <w:rFonts w:ascii="Times New Roman" w:hAnsi="Times New Roman" w:cs="Times New Roman"/>
         </w:rPr>
         <w:fldChar w:fldCharType="end"/>
       </w:r>
@@ -11982,7 +12474,7 @@
           <w:rFonts w:ascii="Times New Roman" w:hAnsi="Times New Roman" w:cs="Times New Roman"/>
           <w:noProof/>
         </w:rPr>
-        <w:t>22</w:t>
+        <w:t>24</w:t>
       </w:r>
       <w:r>
         <w:rPr>
@@ -12575,17 +13067,9 @@
           <w:szCs w:val="24"/>
           <w:lang w:val="en-US"/>
         </w:rPr>
-        <w:t>aspek confident yang diberikan kepada pelaku pasar melalui signaling</w:t>
-      </w:r>
-      <w:r>
-        <w:rPr>
-          <w:rFonts w:ascii="Frutiger 45 Light" w:hAnsi="Frutiger 45 Light"/>
-          <w:sz w:val="24"/>
-          <w:szCs w:val="24"/>
-          <w:lang w:val="en-US"/>
-        </w:rPr>
-        <w:t xml:space="preserve"> normalisasi kebijakan moneter yg membuat </w:t>
-      </w:r>
+        <w:t xml:space="preserve">aspek </w:t>
+      </w:r>
+      <w:proofErr w:type="gramStart"/>
       <w:r>
         <w:rPr>
           <w:rFonts w:ascii="Frutiger 45 Light" w:hAnsi="Frutiger 45 Light"/>
@@ -12595,6 +13079,92 @@
           <w:szCs w:val="24"/>
           <w:lang w:val="en-US"/>
         </w:rPr>
+        <w:t>confident</w:t>
+      </w:r>
+      <w:r>
+        <w:rPr>
+          <w:rFonts w:ascii="Frutiger 45 Light" w:hAnsi="Frutiger 45 Light"/>
+          <w:sz w:val="24"/>
+          <w:szCs w:val="24"/>
+          <w:lang w:val="en-US"/>
+        </w:rPr>
+        <w:t xml:space="preserve"> </w:t>
+      </w:r>
+      <w:r>
+        <w:rPr>
+          <w:rFonts w:ascii="Frutiger 45 Light" w:hAnsi="Frutiger 45 Light"/>
+          <w:sz w:val="24"/>
+          <w:szCs w:val="24"/>
+          <w:lang w:val="en-US"/>
+        </w:rPr>
+        <w:t xml:space="preserve"> </w:t>
+      </w:r>
+      <w:r>
+        <w:rPr>
+          <w:rFonts w:ascii="Frutiger 45 Light" w:hAnsi="Frutiger 45 Light"/>
+          <w:sz w:val="24"/>
+          <w:szCs w:val="24"/>
+          <w:lang w:val="en-US"/>
+        </w:rPr>
+        <w:t>yang</w:t>
+      </w:r>
+      <w:proofErr w:type="gramEnd"/>
+      <w:r>
+        <w:rPr>
+          <w:rFonts w:ascii="Frutiger 45 Light" w:hAnsi="Frutiger 45 Light"/>
+          <w:sz w:val="24"/>
+          <w:szCs w:val="24"/>
+          <w:lang w:val="en-US"/>
+        </w:rPr>
+        <w:t xml:space="preserve"> diberikan kepada pelaku pasar melalui </w:t>
+      </w:r>
+      <w:r>
+        <w:rPr>
+          <w:rFonts w:ascii="Frutiger 45 Light" w:hAnsi="Frutiger 45 Light"/>
+          <w:i/>
+          <w:iCs/>
+          <w:sz w:val="24"/>
+          <w:szCs w:val="24"/>
+          <w:lang w:val="en-US"/>
+        </w:rPr>
+        <w:t>signaling</w:t>
+      </w:r>
+      <w:r>
+        <w:rPr>
+          <w:rFonts w:ascii="Frutiger 45 Light" w:hAnsi="Frutiger 45 Light"/>
+          <w:sz w:val="24"/>
+          <w:szCs w:val="24"/>
+          <w:lang w:val="en-US"/>
+        </w:rPr>
+        <w:t xml:space="preserve"> </w:t>
+      </w:r>
+      <w:r>
+        <w:rPr>
+          <w:rFonts w:ascii="Frutiger 45 Light" w:hAnsi="Frutiger 45 Light"/>
+          <w:sz w:val="24"/>
+          <w:szCs w:val="24"/>
+          <w:lang w:val="en-US"/>
+        </w:rPr>
+        <w:t>normalisasi kebijakan moneter yang</w:t>
+      </w:r>
+      <w:r>
+        <w:rPr>
+          <w:rFonts w:ascii="Frutiger 45 Light" w:hAnsi="Frutiger 45 Light"/>
+          <w:sz w:val="24"/>
+          <w:szCs w:val="24"/>
+          <w:lang w:val="en-US"/>
+        </w:rPr>
+        <w:t xml:space="preserve"> membuat </w:t>
+      </w:r>
+      <w:r>
+        <w:rPr>
+          <w:rFonts w:ascii="Frutiger 45 Light" w:hAnsi="Frutiger 45 Light"/>
+          <w:i/>
+          <w:iCs/>
+          <w:sz w:val="24"/>
+          <w:szCs w:val="24"/>
+          <w:lang w:val="en-US"/>
+        </w:rPr>
         <w:t>capital flow</w:t>
       </w:r>
       <w:r>
@@ -12623,15 +13193,6 @@
           <w:i/>
         </w:rPr>
       </w:pPr>
-      <w:r>
-        <w:t>D.I</w:t>
-      </w:r>
-      <w:r>
-        <w:t>I</w:t>
-      </w:r>
-      <w:r>
-        <w:t xml:space="preserve">. </w:t>
-      </w:r>
       <w:r>
         <w:t>Konsistensi SOFIE dengan NPI</w:t>
       </w:r>
@@ -12643,67 +13204,30 @@
           <w:ilvl w:val="0"/>
           <w:numId w:val="0"/>
         </w:numPr>
-        <w:ind w:firstLine="567"/>
-        <w:rPr>
-          <w:b w:val="0"/>
-          <w:bCs/>
-          <w:iCs/>
-        </w:rPr>
-      </w:pPr>
-      <w:r>
-        <w:rPr>
-          <w:b w:val="0"/>
-          <w:bCs/>
-          <w:iCs/>
-        </w:rPr>
+        <w:ind w:left="567"/>
+      </w:pPr>
+      <w:r>
         <w:t>Pada</w:t>
       </w:r>
       <w:r>
-        <w:rPr>
-          <w:b w:val="0"/>
-          <w:bCs/>
-          <w:iCs/>
-        </w:rPr>
         <w:t xml:space="preserve"> pengecekan konsistensi SOFIE dengan NPI, komponen yang digunakan adalah kesesuaian antara </w:t>
       </w:r>
       <w:r>
-        <w:rPr>
-          <w:b w:val="0"/>
-          <w:bCs/>
-          <w:iCs/>
-        </w:rPr>
         <w:t xml:space="preserve">pertumbuhan </w:t>
       </w:r>
       <w:r>
         <w:rPr>
-          <w:b w:val="0"/>
-          <w:bCs/>
           <w:i/>
         </w:rPr>
         <w:t>Year-on-Year</w:t>
       </w:r>
       <w:r>
-        <w:rPr>
-          <w:b w:val="0"/>
-          <w:bCs/>
-          <w:iCs/>
-        </w:rPr>
         <w:t xml:space="preserve"> (Y-o-Y) </w:t>
       </w:r>
       <w:r>
-        <w:rPr>
-          <w:b w:val="0"/>
-          <w:bCs/>
-          <w:iCs/>
-        </w:rPr>
         <w:t>nilai ekspor dan impor pada NPI dengan nominal ekspor dan impor dari SOFIE.</w:t>
       </w:r>
       <w:r>
-        <w:rPr>
-          <w:b w:val="0"/>
-          <w:bCs/>
-          <w:iCs/>
-        </w:rPr>
         <w:t xml:space="preserve"> </w:t>
       </w:r>
     </w:p>
@@ -12854,12 +13378,20 @@
         <w:rPr>
           <w:rFonts w:ascii="Times New Roman" w:hAnsi="Times New Roman" w:cs="Times New Roman"/>
           <w:noProof/>
-        </w:rPr>
-        <w:t>III</w:t>
+          <w:cs/>
+        </w:rPr>
+        <w:t>‎</w:t>
       </w:r>
       <w:r>
         <w:rPr>
           <w:rFonts w:ascii="Times New Roman" w:hAnsi="Times New Roman" w:cs="Times New Roman"/>
+          <w:noProof/>
+        </w:rPr>
+        <w:t>II</w:t>
+      </w:r>
+      <w:r>
+        <w:rPr>
+          <w:rFonts w:ascii="Times New Roman" w:hAnsi="Times New Roman" w:cs="Times New Roman"/>
         </w:rPr>
         <w:fldChar w:fldCharType="end"/>
       </w:r>
@@ -12892,7 +13424,7 @@
           <w:rFonts w:ascii="Times New Roman" w:hAnsi="Times New Roman" w:cs="Times New Roman"/>
           <w:noProof/>
         </w:rPr>
-        <w:t>23</w:t>
+        <w:t>25</w:t>
       </w:r>
       <w:r>
         <w:rPr>
@@ -12996,12 +13528,20 @@
         <w:rPr>
           <w:rFonts w:ascii="Times New Roman" w:hAnsi="Times New Roman" w:cs="Times New Roman"/>
           <w:noProof/>
-        </w:rPr>
-        <w:t>III</w:t>
+          <w:cs/>
+        </w:rPr>
+        <w:t>‎</w:t>
       </w:r>
       <w:r>
         <w:rPr>
           <w:rFonts w:ascii="Times New Roman" w:hAnsi="Times New Roman" w:cs="Times New Roman"/>
+          <w:noProof/>
+        </w:rPr>
+        <w:t>II</w:t>
+      </w:r>
+      <w:r>
+        <w:rPr>
+          <w:rFonts w:ascii="Times New Roman" w:hAnsi="Times New Roman" w:cs="Times New Roman"/>
         </w:rPr>
         <w:fldChar w:fldCharType="end"/>
       </w:r>
@@ -13034,7 +13574,7 @@
           <w:rFonts w:ascii="Times New Roman" w:hAnsi="Times New Roman" w:cs="Times New Roman"/>
           <w:noProof/>
         </w:rPr>
-        <w:t>20</w:t>
+        <w:t>26</w:t>
       </w:r>
       <w:r>
         <w:rPr>
@@ -13677,12 +14217,20 @@
         <w:rPr>
           <w:rFonts w:ascii="Times New Roman" w:hAnsi="Times New Roman" w:cs="Times New Roman"/>
           <w:noProof/>
-        </w:rPr>
-        <w:t>III</w:t>
+          <w:cs/>
+        </w:rPr>
+        <w:t>‎</w:t>
       </w:r>
       <w:r>
         <w:rPr>
           <w:rFonts w:ascii="Times New Roman" w:hAnsi="Times New Roman" w:cs="Times New Roman"/>
+          <w:noProof/>
+        </w:rPr>
+        <w:t>II</w:t>
+      </w:r>
+      <w:r>
+        <w:rPr>
+          <w:rFonts w:ascii="Times New Roman" w:hAnsi="Times New Roman" w:cs="Times New Roman"/>
         </w:rPr>
         <w:fldChar w:fldCharType="end"/>
       </w:r>
@@ -13715,7 +14263,7 @@
           <w:rFonts w:ascii="Times New Roman" w:hAnsi="Times New Roman" w:cs="Times New Roman"/>
           <w:noProof/>
         </w:rPr>
-        <w:t>21</w:t>
+        <w:t>27</w:t>
       </w:r>
       <w:r>
         <w:rPr>
@@ -13834,12 +14382,20 @@
         <w:rPr>
           <w:rFonts w:ascii="Times New Roman" w:hAnsi="Times New Roman" w:cs="Times New Roman"/>
           <w:noProof/>
-        </w:rPr>
-        <w:t>III</w:t>
+          <w:cs/>
+        </w:rPr>
+        <w:t>‎</w:t>
       </w:r>
       <w:r>
         <w:rPr>
           <w:rFonts w:ascii="Times New Roman" w:hAnsi="Times New Roman" w:cs="Times New Roman"/>
+          <w:noProof/>
+        </w:rPr>
+        <w:t>II</w:t>
+      </w:r>
+      <w:r>
+        <w:rPr>
+          <w:rFonts w:ascii="Times New Roman" w:hAnsi="Times New Roman" w:cs="Times New Roman"/>
         </w:rPr>
         <w:fldChar w:fldCharType="end"/>
       </w:r>
@@ -13872,7 +14428,7 @@
           <w:rFonts w:ascii="Times New Roman" w:hAnsi="Times New Roman" w:cs="Times New Roman"/>
           <w:noProof/>
         </w:rPr>
-        <w:t>22</w:t>
+        <w:t>28</w:t>
       </w:r>
       <w:r>
         <w:rPr>
@@ -14034,8 +14590,15 @@
             <w:r>
               <w:rPr>
                 <w:noProof/>
-              </w:rPr>
-              <w:t>III</w:t>
+                <w:cs/>
+              </w:rPr>
+              <w:t>‎</w:t>
+            </w:r>
+            <w:r>
+              <w:rPr>
+                <w:noProof/>
+              </w:rPr>
+              <w:t>II</w:t>
             </w:r>
             <w:r>
               <w:fldChar w:fldCharType="end"/>
@@ -14056,7 +14619,7 @@
               <w:rPr>
                 <w:noProof/>
               </w:rPr>
-              <w:t>23</w:t>
+              <w:t>29</w:t>
             </w:r>
             <w:r>
               <w:fldChar w:fldCharType="end"/>
@@ -14156,8 +14719,15 @@
             <w:r>
               <w:rPr>
                 <w:noProof/>
-              </w:rPr>
-              <w:t>III</w:t>
+                <w:cs/>
+              </w:rPr>
+              <w:t>‎</w:t>
+            </w:r>
+            <w:r>
+              <w:rPr>
+                <w:noProof/>
+              </w:rPr>
+              <w:t>II</w:t>
             </w:r>
             <w:r>
               <w:fldChar w:fldCharType="end"/>
@@ -14178,7 +14748,7 @@
               <w:rPr>
                 <w:noProof/>
               </w:rPr>
-              <w:t>24</w:t>
+              <w:t>30</w:t>
             </w:r>
             <w:r>
               <w:fldChar w:fldCharType="end"/>
@@ -14227,21 +14797,11 @@
     </w:p>
     <w:p>
       <w:pPr>
-        <w:rPr>
-          <w:lang w:val="en-US"/>
-        </w:rPr>
-      </w:pPr>
-    </w:p>
-    <w:p>
-      <w:pPr>
         <w:pStyle w:val="Heading3"/>
         <w:rPr>
           <w:i/>
         </w:rPr>
       </w:pPr>
-      <w:r>
-        <w:t xml:space="preserve">D.III. </w:t>
-      </w:r>
       <w:r>
         <w:t>Konsistensi SOFIE dengan ISMA</w:t>
       </w:r>
@@ -14279,7 +14839,33 @@
           <w:sz w:val="24"/>
           <w:szCs w:val="24"/>
         </w:rPr>
-        <w:t xml:space="preserve"> proyeksi Lapangan Usaha (LU). Pada bagian Dasar Teori Blok Sektor Riil, terdapat kesesuaian antar komponen PDB dengan beberapa LU yang ada, hal ini menjadi dasar dari penggunaan grafik konsistensi pertumbuhan Y-o-Y </w:t>
+        <w:t xml:space="preserve"> proyeksi Lapangan Usaha (LU). Pada bagian </w:t>
+      </w:r>
+      <w:r>
+        <w:rPr>
+          <w:rFonts w:ascii="Frutiger 45 Light" w:hAnsi="Frutiger 45 Light"/>
+          <w:sz w:val="24"/>
+          <w:szCs w:val="24"/>
+        </w:rPr>
+        <w:t xml:space="preserve">pembahasan </w:t>
+      </w:r>
+      <w:r>
+        <w:rPr>
+          <w:rFonts w:ascii="Frutiger 45 Light" w:hAnsi="Frutiger 45 Light"/>
+          <w:i/>
+          <w:iCs/>
+          <w:sz w:val="24"/>
+          <w:szCs w:val="24"/>
+        </w:rPr>
+        <w:t>stylized fact</w:t>
+      </w:r>
+      <w:r>
+        <w:rPr>
+          <w:rFonts w:ascii="Frutiger 45 Light" w:hAnsi="Frutiger 45 Light"/>
+          <w:sz w:val="24"/>
+          <w:szCs w:val="24"/>
+        </w:rPr>
+        <w:t xml:space="preserve">, terdapat kesesuaian antar komponen PDB dengan beberapa LU yang ada, hal ini menjadi dasar dari penggunaan grafik konsistensi pertumbuhan Y-o-Y </w:t>
       </w:r>
       <w:r>
         <w:rPr>
@@ -14427,12 +15013,20 @@
         <w:rPr>
           <w:rFonts w:ascii="Times New Roman" w:hAnsi="Times New Roman" w:cs="Times New Roman"/>
           <w:noProof/>
-        </w:rPr>
-        <w:t>III</w:t>
+          <w:cs/>
+        </w:rPr>
+        <w:t>‎</w:t>
       </w:r>
       <w:r>
         <w:rPr>
           <w:rFonts w:ascii="Times New Roman" w:hAnsi="Times New Roman" w:cs="Times New Roman"/>
+          <w:noProof/>
+        </w:rPr>
+        <w:t>II</w:t>
+      </w:r>
+      <w:r>
+        <w:rPr>
+          <w:rFonts w:ascii="Times New Roman" w:hAnsi="Times New Roman" w:cs="Times New Roman"/>
         </w:rPr>
         <w:fldChar w:fldCharType="end"/>
       </w:r>
@@ -14465,7 +15059,7 @@
           <w:rFonts w:ascii="Times New Roman" w:hAnsi="Times New Roman" w:cs="Times New Roman"/>
           <w:noProof/>
         </w:rPr>
-        <w:t>25</w:t>
+        <w:t>31</w:t>
       </w:r>
       <w:r>
         <w:rPr>
@@ -14575,12 +15169,20 @@
         <w:rPr>
           <w:rFonts w:ascii="Times New Roman" w:hAnsi="Times New Roman" w:cs="Times New Roman"/>
           <w:noProof/>
-        </w:rPr>
-        <w:t>III</w:t>
+          <w:cs/>
+        </w:rPr>
+        <w:t>‎</w:t>
       </w:r>
       <w:r>
         <w:rPr>
           <w:rFonts w:ascii="Times New Roman" w:hAnsi="Times New Roman" w:cs="Times New Roman"/>
+          <w:noProof/>
+        </w:rPr>
+        <w:t>II</w:t>
+      </w:r>
+      <w:r>
+        <w:rPr>
+          <w:rFonts w:ascii="Times New Roman" w:hAnsi="Times New Roman" w:cs="Times New Roman"/>
         </w:rPr>
         <w:fldChar w:fldCharType="end"/>
       </w:r>
@@ -14613,7 +15215,7 @@
           <w:rFonts w:ascii="Times New Roman" w:hAnsi="Times New Roman" w:cs="Times New Roman"/>
           <w:noProof/>
         </w:rPr>
-        <w:t>26</w:t>
+        <w:t>32</w:t>
       </w:r>
       <w:r>
         <w:rPr>
@@ -15209,12 +15811,20 @@
         <w:rPr>
           <w:rFonts w:ascii="Times New Roman" w:hAnsi="Times New Roman" w:cs="Times New Roman"/>
           <w:noProof/>
-        </w:rPr>
-        <w:t>III</w:t>
+          <w:cs/>
+        </w:rPr>
+        <w:t>‎</w:t>
       </w:r>
       <w:r>
         <w:rPr>
           <w:rFonts w:ascii="Times New Roman" w:hAnsi="Times New Roman" w:cs="Times New Roman"/>
+          <w:noProof/>
+        </w:rPr>
+        <w:t>II</w:t>
+      </w:r>
+      <w:r>
+        <w:rPr>
+          <w:rFonts w:ascii="Times New Roman" w:hAnsi="Times New Roman" w:cs="Times New Roman"/>
         </w:rPr>
         <w:fldChar w:fldCharType="end"/>
       </w:r>
@@ -15247,7 +15857,7 @@
           <w:rFonts w:ascii="Times New Roman" w:hAnsi="Times New Roman" w:cs="Times New Roman"/>
           <w:noProof/>
         </w:rPr>
-        <w:t>27</w:t>
+        <w:t>33</w:t>
       </w:r>
       <w:r>
         <w:rPr>
@@ -15361,12 +15971,20 @@
         <w:rPr>
           <w:rFonts w:ascii="Times New Roman" w:hAnsi="Times New Roman" w:cs="Times New Roman"/>
           <w:noProof/>
-        </w:rPr>
-        <w:t>III</w:t>
+          <w:cs/>
+        </w:rPr>
+        <w:t>‎</w:t>
       </w:r>
       <w:r>
         <w:rPr>
           <w:rFonts w:ascii="Times New Roman" w:hAnsi="Times New Roman" w:cs="Times New Roman"/>
+          <w:noProof/>
+        </w:rPr>
+        <w:t>II</w:t>
+      </w:r>
+      <w:r>
+        <w:rPr>
+          <w:rFonts w:ascii="Times New Roman" w:hAnsi="Times New Roman" w:cs="Times New Roman"/>
         </w:rPr>
         <w:fldChar w:fldCharType="end"/>
       </w:r>
@@ -15399,7 +16017,7 @@
           <w:rFonts w:ascii="Times New Roman" w:hAnsi="Times New Roman" w:cs="Times New Roman"/>
           <w:noProof/>
         </w:rPr>
-        <w:t>28</w:t>
+        <w:t>34</w:t>
       </w:r>
       <w:r>
         <w:rPr>
@@ -15980,8 +16598,15 @@
             <w:r>
               <w:rPr>
                 <w:noProof/>
-              </w:rPr>
-              <w:t>III</w:t>
+                <w:cs/>
+              </w:rPr>
+              <w:t>‎</w:t>
+            </w:r>
+            <w:r>
+              <w:rPr>
+                <w:noProof/>
+              </w:rPr>
+              <w:t>II</w:t>
             </w:r>
             <w:r>
               <w:fldChar w:fldCharType="end"/>
@@ -16002,7 +16627,7 @@
               <w:rPr>
                 <w:noProof/>
               </w:rPr>
-              <w:t>29</w:t>
+              <w:t>35</w:t>
             </w:r>
             <w:r>
               <w:fldChar w:fldCharType="end"/>
@@ -16126,8 +16751,15 @@
             <w:r>
               <w:rPr>
                 <w:noProof/>
-              </w:rPr>
-              <w:t>III</w:t>
+                <w:cs/>
+              </w:rPr>
+              <w:t>‎</w:t>
+            </w:r>
+            <w:r>
+              <w:rPr>
+                <w:noProof/>
+              </w:rPr>
+              <w:t>II</w:t>
             </w:r>
             <w:r>
               <w:fldChar w:fldCharType="end"/>
@@ -16148,7 +16780,7 @@
               <w:rPr>
                 <w:noProof/>
               </w:rPr>
-              <w:t>30</w:t>
+              <w:t>36</w:t>
             </w:r>
             <w:r>
               <w:fldChar w:fldCharType="end"/>
@@ -16465,8 +17097,15 @@
             <w:r>
               <w:rPr>
                 <w:noProof/>
-              </w:rPr>
-              <w:t>III</w:t>
+                <w:cs/>
+              </w:rPr>
+              <w:t>‎</w:t>
+            </w:r>
+            <w:r>
+              <w:rPr>
+                <w:noProof/>
+              </w:rPr>
+              <w:t>II</w:t>
             </w:r>
             <w:r>
               <w:fldChar w:fldCharType="end"/>
@@ -16487,7 +17126,7 @@
               <w:rPr>
                 <w:noProof/>
               </w:rPr>
-              <w:t>31</w:t>
+              <w:t>37</w:t>
             </w:r>
             <w:r>
               <w:fldChar w:fldCharType="end"/>
@@ -16605,8 +17244,15 @@
             <w:r>
               <w:rPr>
                 <w:noProof/>
-              </w:rPr>
-              <w:t>III</w:t>
+                <w:cs/>
+              </w:rPr>
+              <w:t>‎</w:t>
+            </w:r>
+            <w:r>
+              <w:rPr>
+                <w:noProof/>
+              </w:rPr>
+              <w:t>II</w:t>
             </w:r>
             <w:r>
               <w:fldChar w:fldCharType="end"/>
@@ -16627,7 +17273,7 @@
               <w:rPr>
                 <w:noProof/>
               </w:rPr>
-              <w:t>32</w:t>
+              <w:t>38</w:t>
             </w:r>
             <w:r>
               <w:fldChar w:fldCharType="end"/>
@@ -16921,8 +17567,15 @@
             <w:r>
               <w:rPr>
                 <w:noProof/>
-              </w:rPr>
-              <w:t>III</w:t>
+                <w:cs/>
+              </w:rPr>
+              <w:t>‎</w:t>
+            </w:r>
+            <w:r>
+              <w:rPr>
+                <w:noProof/>
+              </w:rPr>
+              <w:t>II</w:t>
             </w:r>
             <w:r>
               <w:fldChar w:fldCharType="end"/>
@@ -16943,7 +17596,7 @@
               <w:rPr>
                 <w:noProof/>
               </w:rPr>
-              <w:t>33</w:t>
+              <w:t>39</w:t>
             </w:r>
             <w:r>
               <w:fldChar w:fldCharType="end"/>
@@ -17061,8 +17714,15 @@
             <w:r>
               <w:rPr>
                 <w:noProof/>
-              </w:rPr>
-              <w:t>III</w:t>
+                <w:cs/>
+              </w:rPr>
+              <w:t>‎</w:t>
+            </w:r>
+            <w:r>
+              <w:rPr>
+                <w:noProof/>
+              </w:rPr>
+              <w:t>II</w:t>
             </w:r>
             <w:r>
               <w:fldChar w:fldCharType="end"/>
@@ -17083,7 +17743,7 @@
               <w:rPr>
                 <w:noProof/>
               </w:rPr>
-              <w:t>34</w:t>
+              <w:t>40</w:t>
             </w:r>
             <w:r>
               <w:fldChar w:fldCharType="end"/>
@@ -17345,8 +18005,15 @@
             <w:r>
               <w:rPr>
                 <w:noProof/>
-              </w:rPr>
-              <w:t>III</w:t>
+                <w:cs/>
+              </w:rPr>
+              <w:t>‎</w:t>
+            </w:r>
+            <w:r>
+              <w:rPr>
+                <w:noProof/>
+              </w:rPr>
+              <w:t>II</w:t>
             </w:r>
             <w:r>
               <w:fldChar w:fldCharType="end"/>
@@ -17367,7 +18034,7 @@
               <w:rPr>
                 <w:noProof/>
               </w:rPr>
-              <w:t>35</w:t>
+              <w:t>41</w:t>
             </w:r>
             <w:r>
               <w:fldChar w:fldCharType="end"/>
@@ -17497,8 +18164,15 @@
             <w:r>
               <w:rPr>
                 <w:noProof/>
-              </w:rPr>
-              <w:t>III</w:t>
+                <w:cs/>
+              </w:rPr>
+              <w:t>‎</w:t>
+            </w:r>
+            <w:r>
+              <w:rPr>
+                <w:noProof/>
+              </w:rPr>
+              <w:t>II</w:t>
             </w:r>
             <w:r>
               <w:fldChar w:fldCharType="end"/>
@@ -17519,7 +18193,7 @@
               <w:rPr>
                 <w:noProof/>
               </w:rPr>
-              <w:t>36</w:t>
+              <w:t>42</w:t>
             </w:r>
             <w:r>
               <w:fldChar w:fldCharType="end"/>
@@ -17876,8 +18550,15 @@
             <w:r>
               <w:rPr>
                 <w:noProof/>
-              </w:rPr>
-              <w:t>III</w:t>
+                <w:cs/>
+              </w:rPr>
+              <w:t>‎</w:t>
+            </w:r>
+            <w:r>
+              <w:rPr>
+                <w:noProof/>
+              </w:rPr>
+              <w:t>II</w:t>
             </w:r>
             <w:r>
               <w:fldChar w:fldCharType="end"/>
@@ -17898,7 +18579,7 @@
               <w:rPr>
                 <w:noProof/>
               </w:rPr>
-              <w:t>37</w:t>
+              <w:t>43</w:t>
             </w:r>
             <w:r>
               <w:fldChar w:fldCharType="end"/>
@@ -18028,8 +18709,15 @@
             <w:r>
               <w:rPr>
                 <w:noProof/>
-              </w:rPr>
-              <w:t>III</w:t>
+                <w:cs/>
+              </w:rPr>
+              <w:t>‎</w:t>
+            </w:r>
+            <w:r>
+              <w:rPr>
+                <w:noProof/>
+              </w:rPr>
+              <w:t>II</w:t>
             </w:r>
             <w:r>
               <w:fldChar w:fldCharType="end"/>
@@ -18050,7 +18738,7 @@
               <w:rPr>
                 <w:noProof/>
               </w:rPr>
-              <w:t>38</w:t>
+              <w:t>44</w:t>
             </w:r>
             <w:r>
               <w:fldChar w:fldCharType="end"/>
@@ -18305,8 +18993,15 @@
             <w:r>
               <w:rPr>
                 <w:noProof/>
-              </w:rPr>
-              <w:t>III</w:t>
+                <w:cs/>
+              </w:rPr>
+              <w:t>‎</w:t>
+            </w:r>
+            <w:r>
+              <w:rPr>
+                <w:noProof/>
+              </w:rPr>
+              <w:t>II</w:t>
             </w:r>
             <w:r>
               <w:fldChar w:fldCharType="end"/>
@@ -18327,7 +19022,7 @@
               <w:rPr>
                 <w:noProof/>
               </w:rPr>
-              <w:t>39</w:t>
+              <w:t>45</w:t>
             </w:r>
             <w:r>
               <w:fldChar w:fldCharType="end"/>
@@ -18457,8 +19152,15 @@
             <w:r>
               <w:rPr>
                 <w:noProof/>
-              </w:rPr>
-              <w:t>III</w:t>
+                <w:cs/>
+              </w:rPr>
+              <w:t>‎</w:t>
+            </w:r>
+            <w:r>
+              <w:rPr>
+                <w:noProof/>
+              </w:rPr>
+              <w:t>II</w:t>
             </w:r>
             <w:r>
               <w:fldChar w:fldCharType="end"/>
@@ -18479,7 +19181,7 @@
               <w:rPr>
                 <w:noProof/>
               </w:rPr>
-              <w:t>40</w:t>
+              <w:t>46</w:t>
             </w:r>
             <w:r>
               <w:fldChar w:fldCharType="end"/>
@@ -18527,6 +19229,7 @@
     </w:tbl>
     <w:p>
       <w:pPr>
+        <w:ind w:firstLine="720"/>
         <w:jc w:val="both"/>
         <w:rPr>
           <w:rFonts w:ascii="Frutiger 45 Light" w:hAnsi="Frutiger 45 Light"/>
@@ -18542,7 +19245,27 @@
           <w:sz w:val="24"/>
           <w:szCs w:val="24"/>
         </w:rPr>
-        <w:t>Sesuai dengan dasar teori blok sektor riil</w:t>
+        <w:t xml:space="preserve">Sesuai dengan </w:t>
+      </w:r>
+      <w:r>
+        <w:rPr>
+          <w:rFonts w:ascii="Frutiger 45 Light" w:hAnsi="Frutiger 45 Light"/>
+          <w:noProof/>
+          <w:sz w:val="24"/>
+          <w:szCs w:val="24"/>
+        </w:rPr>
+        <w:t xml:space="preserve">pembahasan pada bagian </w:t>
+      </w:r>
+      <w:r>
+        <w:rPr>
+          <w:rFonts w:ascii="Frutiger 45 Light" w:hAnsi="Frutiger 45 Light"/>
+          <w:i/>
+          <w:iCs/>
+          <w:noProof/>
+          <w:sz w:val="24"/>
+          <w:szCs w:val="24"/>
+        </w:rPr>
+        <w:t>stylized fact</w:t>
       </w:r>
       <w:r>
         <w:rPr>
@@ -18751,55 +19474,757 @@
         </w:rPr>
         <w:t xml:space="preserve"> </w:t>
       </w:r>
+    </w:p>
+    <w:p/>
+    <w:p>
+      <w:pPr>
+        <w:rPr>
+          <w:rFonts w:ascii="Frutiger 45 Light" w:hAnsi="Frutiger 45 Light"/>
+          <w:noProof/>
+          <w:sz w:val="24"/>
+          <w:szCs w:val="24"/>
+          <w:lang w:val="en-US"/>
+        </w:rPr>
+      </w:pPr>
     </w:p>
     <w:p>
       <w:pPr>
-        <w:rPr>
-          <w:rFonts w:ascii="Frutiger 45 Light" w:hAnsi="Frutiger 45 Light"/>
-          <w:noProof/>
-          <w:sz w:val="24"/>
-          <w:szCs w:val="24"/>
-        </w:rPr>
-      </w:pPr>
+        <w:keepNext/>
+        <w:keepLines/>
+        <w:spacing w:before="240" w:after="0"/>
+        <w:jc w:val="center"/>
+        <w:outlineLvl w:val="0"/>
+        <w:rPr>
+          <w:rFonts w:ascii="Frutiger 45 Light" w:eastAsiaTheme="majorEastAsia" w:hAnsi="Frutiger 45 Light" w:cstheme="majorBidi"/>
+          <w:b/>
+          <w:noProof/>
+          <w:sz w:val="24"/>
+          <w:szCs w:val="24"/>
+          <w:lang w:val="en-US"/>
+        </w:rPr>
+      </w:pPr>
+      <w:bookmarkStart w:id="4" w:name="_Toc25842737"/>
+      <w:r>
+        <w:rPr>
+          <w:rFonts w:ascii="Frutiger 45 Light" w:eastAsiaTheme="majorEastAsia" w:hAnsi="Frutiger 45 Light" w:cstheme="majorBidi"/>
+          <w:b/>
+          <w:noProof/>
+          <w:sz w:val="24"/>
+          <w:szCs w:val="24"/>
+          <w:lang w:val="en-US"/>
+        </w:rPr>
+        <w:t xml:space="preserve">BAB III </w:t>
+      </w:r>
+      <w:r>
+        <w:rPr>
+          <w:rFonts w:ascii="Frutiger 45 Light" w:eastAsiaTheme="majorEastAsia" w:hAnsi="Frutiger 45 Light" w:cstheme="majorBidi"/>
+          <w:b/>
+          <w:noProof/>
+          <w:sz w:val="24"/>
+          <w:szCs w:val="24"/>
+          <w:lang w:val="id-ID"/>
+        </w:rPr>
+        <w:t>Kesimpulan</w:t>
+      </w:r>
+      <w:bookmarkEnd w:id="4"/>
+      <w:r>
+        <w:rPr>
+          <w:rFonts w:ascii="Frutiger 45 Light" w:eastAsiaTheme="majorEastAsia" w:hAnsi="Frutiger 45 Light" w:cstheme="majorBidi"/>
+          <w:b/>
+          <w:noProof/>
+          <w:sz w:val="24"/>
+          <w:szCs w:val="24"/>
+          <w:lang w:val="en-US"/>
+        </w:rPr>
+        <w:t xml:space="preserve"> dan Rekomendasi</w:t>
+      </w:r>
     </w:p>
     <w:p>
       <w:pPr>
-        <w:pStyle w:val="Heading3"/>
-        <w:rPr>
-          <w:lang w:val="id-ID"/>
-        </w:rPr>
-      </w:pPr>
-      <w:r>
-        <w:t xml:space="preserve">Konsistensi </w:t>
-      </w:r>
-      <w:r>
-        <w:rPr>
-          <w:lang w:val="id-ID"/>
-        </w:rPr>
-        <w:t>MODBI dan BIMA</w:t>
-      </w:r>
+        <w:ind w:firstLine="720"/>
+        <w:jc w:val="both"/>
+        <w:rPr>
+          <w:rFonts w:ascii="Frutiger 45 Light" w:hAnsi="Frutiger 45 Light"/>
+          <w:noProof/>
+          <w:sz w:val="24"/>
+          <w:szCs w:val="24"/>
+        </w:rPr>
+      </w:pPr>
     </w:p>
     <w:p>
       <w:pPr>
-        <w:rPr>
+        <w:ind w:firstLine="720"/>
+        <w:jc w:val="both"/>
+        <w:rPr>
+          <w:rFonts w:ascii="Frutiger 45 Light" w:hAnsi="Frutiger 45 Light"/>
+          <w:noProof/>
+          <w:sz w:val="24"/>
+          <w:szCs w:val="24"/>
+        </w:rPr>
+      </w:pPr>
+      <w:r>
+        <w:rPr>
+          <w:rFonts w:ascii="Frutiger 45 Light" w:hAnsi="Frutiger 45 Light"/>
+          <w:noProof/>
+          <w:sz w:val="24"/>
+          <w:szCs w:val="24"/>
+        </w:rPr>
+        <w:t xml:space="preserve">Dalam </w:t>
+      </w:r>
+      <w:r>
+        <w:rPr>
+          <w:rFonts w:ascii="Frutiger 45 Light" w:hAnsi="Frutiger 45 Light"/>
+          <w:noProof/>
+          <w:sz w:val="24"/>
+          <w:szCs w:val="24"/>
           <w:lang w:val="id-ID"/>
         </w:rPr>
-      </w:pPr>
+        <w:t>kajian</w:t>
+      </w:r>
+      <w:r>
+        <w:rPr>
+          <w:rFonts w:ascii="Frutiger 45 Light" w:hAnsi="Frutiger 45 Light"/>
+          <w:noProof/>
+          <w:sz w:val="24"/>
+          <w:szCs w:val="24"/>
+        </w:rPr>
+        <w:t xml:space="preserve"> ini telah dibangun </w:t>
+      </w:r>
+      <w:r>
+        <w:rPr>
+          <w:rFonts w:ascii="Frutiger 45 Light" w:hAnsi="Frutiger 45 Light"/>
+          <w:noProof/>
+          <w:sz w:val="24"/>
+          <w:szCs w:val="24"/>
+          <w:lang w:val="id-ID"/>
+        </w:rPr>
+        <w:t xml:space="preserve">beberapa </w:t>
+      </w:r>
+      <w:r>
+        <w:rPr>
+          <w:rFonts w:ascii="Frutiger 45 Light" w:hAnsi="Frutiger 45 Light"/>
+          <w:i/>
+          <w:iCs/>
+          <w:noProof/>
+          <w:sz w:val="24"/>
+          <w:szCs w:val="24"/>
+          <w:lang w:val="id-ID"/>
+        </w:rPr>
+        <w:t>tools</w:t>
+      </w:r>
+      <w:r>
+        <w:rPr>
+          <w:rFonts w:ascii="Frutiger 45 Light" w:hAnsi="Frutiger 45 Light"/>
+          <w:noProof/>
+          <w:sz w:val="24"/>
+          <w:szCs w:val="24"/>
+          <w:lang w:val="id-ID"/>
+        </w:rPr>
+        <w:t xml:space="preserve"> untuk mencek konsistensi antar model dan perbaikan beberapa model yang ada dengan menggunakan </w:t>
+      </w:r>
+      <w:r>
+        <w:rPr>
+          <w:rFonts w:ascii="Frutiger 45 Light" w:hAnsi="Frutiger 45 Light"/>
+          <w:i/>
+          <w:iCs/>
+          <w:noProof/>
+          <w:sz w:val="24"/>
+          <w:szCs w:val="24"/>
+          <w:lang w:val="id-ID"/>
+        </w:rPr>
+        <w:t>stylized fact</w:t>
+      </w:r>
+      <w:r>
+        <w:rPr>
+          <w:rFonts w:ascii="Frutiger 45 Light" w:hAnsi="Frutiger 45 Light"/>
+          <w:noProof/>
+          <w:sz w:val="24"/>
+          <w:szCs w:val="24"/>
+          <w:lang w:val="id-ID"/>
+        </w:rPr>
+        <w:t xml:space="preserve"> yang ada dan </w:t>
+      </w:r>
+      <w:r>
+        <w:rPr>
+          <w:rFonts w:ascii="Frutiger 45 Light" w:hAnsi="Frutiger 45 Light"/>
+          <w:noProof/>
+          <w:sz w:val="24"/>
+          <w:szCs w:val="24"/>
+          <w:lang w:val="id-ID"/>
+        </w:rPr>
+        <w:t>keran</w:t>
+      </w:r>
+      <w:r>
+        <w:rPr>
+          <w:rFonts w:ascii="Frutiger 45 Light" w:hAnsi="Frutiger 45 Light"/>
+          <w:noProof/>
+          <w:sz w:val="24"/>
+          <w:szCs w:val="24"/>
+          <w:lang w:val="id-ID"/>
+        </w:rPr>
+        <w:t>g</w:t>
+      </w:r>
+      <w:r>
+        <w:rPr>
+          <w:rFonts w:ascii="Frutiger 45 Light" w:hAnsi="Frutiger 45 Light"/>
+          <w:noProof/>
+          <w:sz w:val="24"/>
+          <w:szCs w:val="24"/>
+          <w:lang w:val="id-ID"/>
+        </w:rPr>
+        <w:t>ka</w:t>
+      </w:r>
+      <w:r>
+        <w:rPr>
+          <w:rFonts w:ascii="Frutiger 45 Light" w:hAnsi="Frutiger 45 Light"/>
+          <w:noProof/>
+          <w:sz w:val="24"/>
+          <w:szCs w:val="24"/>
+        </w:rPr>
+        <w:t xml:space="preserve"> </w:t>
+      </w:r>
+      <w:r>
+        <w:rPr>
+          <w:rFonts w:ascii="Frutiger 45 Light" w:hAnsi="Frutiger 45 Light"/>
+          <w:noProof/>
+          <w:sz w:val="24"/>
+          <w:szCs w:val="24"/>
+          <w:lang w:val="id-ID"/>
+        </w:rPr>
+        <w:t>FPP.</w:t>
+      </w:r>
+      <w:r>
+        <w:rPr>
+          <w:rFonts w:ascii="Frutiger 45 Light" w:hAnsi="Frutiger 45 Light"/>
+          <w:noProof/>
+          <w:sz w:val="24"/>
+          <w:szCs w:val="24"/>
+        </w:rPr>
+        <w:t xml:space="preserve"> </w:t>
+      </w:r>
+      <w:r>
+        <w:rPr>
+          <w:rFonts w:ascii="Frutiger 45 Light" w:hAnsi="Frutiger 45 Light"/>
+          <w:i/>
+          <w:iCs/>
+          <w:noProof/>
+          <w:sz w:val="24"/>
+          <w:szCs w:val="24"/>
+          <w:lang w:val="id-ID"/>
+        </w:rPr>
+        <w:t>Tools</w:t>
+      </w:r>
+      <w:r>
+        <w:rPr>
+          <w:rFonts w:ascii="Frutiger 45 Light" w:hAnsi="Frutiger 45 Light"/>
+          <w:noProof/>
+          <w:sz w:val="24"/>
+          <w:szCs w:val="24"/>
+        </w:rPr>
+        <w:t xml:space="preserve"> yang dibangun </w:t>
+      </w:r>
+      <w:r>
+        <w:rPr>
+          <w:rFonts w:ascii="Frutiger 45 Light" w:hAnsi="Frutiger 45 Light"/>
+          <w:noProof/>
+          <w:sz w:val="24"/>
+          <w:szCs w:val="24"/>
+          <w:lang w:val="id-ID"/>
+        </w:rPr>
+        <w:t>bisa</w:t>
+      </w:r>
+      <w:r>
+        <w:rPr>
+          <w:rFonts w:ascii="Frutiger 45 Light" w:hAnsi="Frutiger 45 Light"/>
+          <w:noProof/>
+          <w:sz w:val="24"/>
+          <w:szCs w:val="24"/>
+        </w:rPr>
+        <w:t xml:space="preserve"> membantu </w:t>
+      </w:r>
+      <w:r>
+        <w:rPr>
+          <w:rFonts w:ascii="Frutiger 45 Light" w:hAnsi="Frutiger 45 Light"/>
+          <w:noProof/>
+          <w:sz w:val="24"/>
+          <w:szCs w:val="24"/>
+          <w:lang w:val="id-ID"/>
+        </w:rPr>
+        <w:t>mempercepat proses pengambilan keputusan proyeksi dan mengurangi kesalahan yang mungkin terjadi</w:t>
+      </w:r>
+      <w:r>
+        <w:rPr>
+          <w:rFonts w:ascii="Frutiger 45 Light" w:hAnsi="Frutiger 45 Light"/>
+          <w:noProof/>
+          <w:sz w:val="24"/>
+          <w:szCs w:val="24"/>
+        </w:rPr>
+        <w:t xml:space="preserve">. </w:t>
+      </w:r>
+      <w:r>
+        <w:rPr>
+          <w:rFonts w:ascii="Frutiger 45 Light" w:hAnsi="Frutiger 45 Light"/>
+          <w:noProof/>
+          <w:sz w:val="24"/>
+          <w:szCs w:val="24"/>
+          <w:lang w:val="id-ID"/>
+        </w:rPr>
+        <w:t xml:space="preserve"> B</w:t>
+      </w:r>
+      <w:r>
+        <w:rPr>
+          <w:rFonts w:ascii="Frutiger 45 Light" w:hAnsi="Frutiger 45 Light"/>
+          <w:noProof/>
+          <w:sz w:val="24"/>
+          <w:szCs w:val="24"/>
+        </w:rPr>
+        <w:t>erdasarkan hasil uji validasi</w:t>
+      </w:r>
+      <w:r>
+        <w:rPr>
+          <w:rFonts w:ascii="Frutiger 45 Light" w:hAnsi="Frutiger 45 Light"/>
+          <w:noProof/>
+          <w:sz w:val="24"/>
+          <w:szCs w:val="24"/>
+          <w:lang w:val="id-ID"/>
+        </w:rPr>
+        <w:t xml:space="preserve"> </w:t>
+      </w:r>
+      <w:r>
+        <w:rPr>
+          <w:rFonts w:ascii="Frutiger 45 Light" w:hAnsi="Frutiger 45 Light"/>
+          <w:noProof/>
+          <w:sz w:val="24"/>
+          <w:szCs w:val="24"/>
+        </w:rPr>
+        <w:t xml:space="preserve">dan konsistensi </w:t>
+      </w:r>
+      <w:r>
+        <w:rPr>
+          <w:rFonts w:ascii="Frutiger 45 Light" w:hAnsi="Frutiger 45 Light"/>
+          <w:noProof/>
+          <w:sz w:val="24"/>
+          <w:szCs w:val="24"/>
+          <w:lang w:val="id-ID"/>
+        </w:rPr>
+        <w:t>maka</w:t>
+      </w:r>
+      <w:r>
+        <w:rPr>
+          <w:rFonts w:ascii="Frutiger 45 Light" w:hAnsi="Frutiger 45 Light"/>
+          <w:noProof/>
+          <w:sz w:val="24"/>
+          <w:szCs w:val="24"/>
+        </w:rPr>
+        <w:t xml:space="preserve"> </w:t>
+      </w:r>
+      <w:r>
+        <w:rPr>
+          <w:rFonts w:ascii="Frutiger 45 Light" w:hAnsi="Frutiger 45 Light"/>
+          <w:noProof/>
+          <w:sz w:val="24"/>
+          <w:szCs w:val="24"/>
+          <w:lang w:val="id-ID"/>
+        </w:rPr>
+        <w:t>tools-tools tersebut</w:t>
+      </w:r>
+      <w:r>
+        <w:rPr>
+          <w:rFonts w:ascii="Frutiger 45 Light" w:hAnsi="Frutiger 45 Light"/>
+          <w:noProof/>
+          <w:sz w:val="24"/>
+          <w:szCs w:val="24"/>
+        </w:rPr>
+        <w:t xml:space="preserve"> dapat digunakan sebagai salah satu alat untuk mencek konsistensi proyeksi besaran-besaran aggregat ekonomi.</w:t>
+      </w:r>
     </w:p>
     <w:p>
       <w:pPr>
+        <w:ind w:firstLine="720"/>
+        <w:jc w:val="both"/>
+        <w:rPr>
+          <w:rFonts w:ascii="Frutiger 45 Light" w:hAnsi="Frutiger 45 Light"/>
+          <w:noProof/>
+          <w:sz w:val="24"/>
+          <w:szCs w:val="24"/>
+        </w:rPr>
+      </w:pPr>
+      <w:r>
+        <w:rPr>
+          <w:rFonts w:ascii="Frutiger 45 Light" w:hAnsi="Frutiger 45 Light"/>
+          <w:noProof/>
+          <w:sz w:val="24"/>
+          <w:szCs w:val="24"/>
+        </w:rPr>
+        <w:t xml:space="preserve">Ke depan, untuk model-model jangka panjang perlu disederhanakan dengan menggabungkan model-model yang ada seperti halnya MODBI dan BIMA sehingga lebih mudah dalam operasional dan perawatannya. Model-model jangka panjang ini nantinya perlu dilihat dengan teliti impulse responsenya sehingga jika dilakukan simulasi dengan jangka waktu yang sangat panjang misal 100 tahun, dapat diperoleh karakteristik model dan porsi/rasio besaran-besaran makroekonomi yang tepat. </w:t>
+      </w:r>
+    </w:p>
+    <w:p>
+      <w:pPr>
+        <w:ind w:firstLine="720"/>
+        <w:jc w:val="both"/>
+        <w:rPr>
+          <w:rFonts w:ascii="Frutiger 45 Light" w:hAnsi="Frutiger 45 Light"/>
+          <w:noProof/>
+          <w:sz w:val="24"/>
+          <w:szCs w:val="24"/>
+        </w:rPr>
+      </w:pPr>
+    </w:p>
+    <w:p>
+      <w:pPr>
+        <w:ind w:firstLine="720"/>
+        <w:jc w:val="both"/>
+        <w:rPr>
+          <w:rFonts w:ascii="Frutiger 45 Light" w:hAnsi="Frutiger 45 Light"/>
+          <w:noProof/>
+          <w:sz w:val="24"/>
+          <w:szCs w:val="24"/>
+        </w:rPr>
+      </w:pPr>
+    </w:p>
+    <w:p>
+      <w:pPr>
+        <w:keepNext/>
+        <w:keepLines/>
+        <w:spacing w:after="0"/>
+        <w:jc w:val="center"/>
+        <w:outlineLvl w:val="0"/>
+        <w:rPr>
+          <w:rFonts w:ascii="Frutiger 45 Light" w:eastAsiaTheme="majorEastAsia" w:hAnsi="Frutiger 45 Light" w:cstheme="majorBidi"/>
+          <w:b/>
+          <w:noProof/>
+          <w:sz w:val="24"/>
+          <w:szCs w:val="24"/>
+          <w:lang w:val="en-US"/>
+        </w:rPr>
+      </w:pPr>
+      <w:r>
+        <w:rPr>
+          <w:rFonts w:ascii="Frutiger 45 Light" w:eastAsiaTheme="majorEastAsia" w:hAnsi="Frutiger 45 Light" w:cstheme="majorBidi"/>
+          <w:b/>
+          <w:noProof/>
+          <w:sz w:val="24"/>
+          <w:szCs w:val="24"/>
+          <w:lang w:val="en-US"/>
+        </w:rPr>
+        <w:t>Referensi</w:t>
+      </w:r>
+    </w:p>
+    <w:p>
+      <w:pPr>
+        <w:ind w:firstLine="567"/>
         <w:rPr>
           <w:lang w:val="id-ID"/>
         </w:rPr>
       </w:pPr>
+    </w:p>
+    <w:sdt>
+      <w:sdtPr>
+        <w:rPr>
+          <w:noProof/>
+          <w:lang w:val="id-ID"/>
+        </w:rPr>
+        <w:id w:val="111145805"/>
+        <w:bibliography/>
+      </w:sdtPr>
+      <w:sdtEndPr>
+        <w:rPr>
+          <w:rFonts w:ascii="Frutiger 45 Light" w:hAnsi="Frutiger 45 Light"/>
+          <w:sz w:val="24"/>
+          <w:szCs w:val="24"/>
+          <w:lang w:val="en-GB"/>
+        </w:rPr>
+      </w:sdtEndPr>
+      <w:sdtContent>
+        <w:p>
+          <w:pPr>
+            <w:spacing w:after="0" w:line="276" w:lineRule="auto"/>
+            <w:rPr>
+              <w:rFonts w:ascii="Frutiger 45 Light" w:eastAsiaTheme="majorEastAsia" w:hAnsi="Frutiger 45 Light" w:cstheme="majorBidi"/>
+              <w:noProof/>
+              <w:sz w:val="24"/>
+              <w:szCs w:val="24"/>
+              <w:lang w:val="id-ID"/>
+            </w:rPr>
+          </w:pPr>
+          <w:r>
+            <w:rPr>
+              <w:rFonts w:ascii="Frutiger 45 Light" w:eastAsiaTheme="majorEastAsia" w:hAnsi="Frutiger 45 Light" w:cstheme="majorBidi"/>
+              <w:noProof/>
+              <w:sz w:val="24"/>
+              <w:szCs w:val="24"/>
+              <w:lang w:val="id-ID"/>
+            </w:rPr>
+            <w:t>IMF, Financial Programming and Policies, IMF ICD, 2013</w:t>
+          </w:r>
+        </w:p>
+        <w:p>
+          <w:pPr>
+            <w:spacing w:after="0" w:line="276" w:lineRule="auto"/>
+            <w:ind w:left="567" w:hanging="567"/>
+            <w:rPr>
+              <w:rFonts w:ascii="Frutiger 45 Light" w:eastAsiaTheme="majorEastAsia" w:hAnsi="Frutiger 45 Light" w:cstheme="majorBidi"/>
+              <w:noProof/>
+              <w:sz w:val="24"/>
+              <w:szCs w:val="24"/>
+              <w:lang w:val="id-ID"/>
+            </w:rPr>
+          </w:pPr>
+          <w:r>
+            <w:rPr>
+              <w:rFonts w:ascii="Frutiger 45 Light" w:eastAsiaTheme="majorEastAsia" w:hAnsi="Frutiger 45 Light" w:cstheme="majorBidi"/>
+              <w:noProof/>
+              <w:sz w:val="24"/>
+              <w:szCs w:val="24"/>
+              <w:lang w:val="id-ID"/>
+            </w:rPr>
+            <w:lastRenderedPageBreak/>
+            <w:t>Utama, Ginanjar; Devin; Faiz, Irman; Sahminan “Short Term Forecasting for Indonesia Economy (SOFIE) 2020.” LHP DKEM, Desember 2020.</w:t>
+          </w:r>
+        </w:p>
+        <w:p>
+          <w:pPr>
+            <w:spacing w:after="0" w:line="276" w:lineRule="auto"/>
+            <w:ind w:left="567" w:hanging="567"/>
+            <w:rPr>
+              <w:rFonts w:ascii="Frutiger 45 Light" w:eastAsiaTheme="majorEastAsia" w:hAnsi="Frutiger 45 Light" w:cstheme="majorBidi"/>
+              <w:noProof/>
+              <w:sz w:val="24"/>
+              <w:szCs w:val="24"/>
+              <w:lang w:val="id-ID"/>
+            </w:rPr>
+          </w:pPr>
+          <w:r>
+            <w:rPr>
+              <w:rFonts w:ascii="Frutiger 45 Light" w:eastAsiaTheme="majorEastAsia" w:hAnsi="Frutiger 45 Light" w:cstheme="majorBidi"/>
+              <w:noProof/>
+              <w:sz w:val="24"/>
+              <w:szCs w:val="24"/>
+              <w:lang w:val="id-ID"/>
+            </w:rPr>
+            <w:t>Utama, Ginanjar; Firinda, Nadira; Bathaluddin, M Barik; Kusuma, IGP Wira “Pengembangan Model Sektoral” LHP DKEM, Desember 2021.</w:t>
+          </w:r>
+        </w:p>
+        <w:p>
+          <w:pPr>
+            <w:spacing w:after="0" w:line="276" w:lineRule="auto"/>
+            <w:ind w:left="567" w:hanging="567"/>
+            <w:rPr>
+              <w:rFonts w:ascii="Frutiger 45 Light" w:eastAsiaTheme="majorEastAsia" w:hAnsi="Frutiger 45 Light" w:cstheme="majorBidi"/>
+              <w:noProof/>
+              <w:sz w:val="24"/>
+              <w:szCs w:val="24"/>
+              <w:lang w:val="id-ID"/>
+            </w:rPr>
+          </w:pPr>
+          <w:r>
+            <w:rPr>
+              <w:rFonts w:ascii="Frutiger 45 Light" w:eastAsiaTheme="majorEastAsia" w:hAnsi="Frutiger 45 Light" w:cstheme="majorBidi"/>
+              <w:noProof/>
+              <w:sz w:val="24"/>
+              <w:szCs w:val="24"/>
+              <w:lang w:val="id-ID"/>
+            </w:rPr>
+            <w:t xml:space="preserve">Waluyo; Jati, </w:t>
+          </w:r>
+          <w:r>
+            <w:rPr>
+              <w:rFonts w:ascii="Frutiger 45 Light" w:eastAsiaTheme="majorEastAsia" w:hAnsi="Frutiger 45 Light" w:cstheme="majorBidi"/>
+              <w:noProof/>
+              <w:sz w:val="24"/>
+              <w:szCs w:val="24"/>
+              <w:lang w:val="id-ID"/>
+            </w:rPr>
+            <w:t>Primayudha</w:t>
+          </w:r>
+          <w:r>
+            <w:rPr>
+              <w:rFonts w:ascii="Frutiger 45 Light" w:eastAsiaTheme="majorEastAsia" w:hAnsi="Frutiger 45 Light" w:cstheme="majorBidi"/>
+              <w:noProof/>
+              <w:sz w:val="24"/>
+              <w:szCs w:val="24"/>
+              <w:lang w:val="id-ID"/>
+            </w:rPr>
+            <w:t xml:space="preserve">, </w:t>
+          </w:r>
+          <w:r>
+            <w:rPr>
+              <w:rFonts w:ascii="Frutiger 45 Light" w:eastAsiaTheme="majorEastAsia" w:hAnsi="Frutiger 45 Light" w:cstheme="majorBidi"/>
+              <w:noProof/>
+              <w:sz w:val="24"/>
+              <w:szCs w:val="24"/>
+              <w:lang w:val="id-ID"/>
+            </w:rPr>
+            <w:t>Rizky</w:t>
+          </w:r>
+          <w:r>
+            <w:rPr>
+              <w:rFonts w:ascii="Frutiger 45 Light" w:eastAsiaTheme="majorEastAsia" w:hAnsi="Frutiger 45 Light" w:cstheme="majorBidi"/>
+              <w:noProof/>
+              <w:sz w:val="24"/>
+              <w:szCs w:val="24"/>
+              <w:lang w:val="id-ID"/>
+            </w:rPr>
+            <w:t xml:space="preserve">; </w:t>
+          </w:r>
+          <w:r>
+            <w:rPr>
+              <w:rFonts w:ascii="Frutiger 45 Light" w:eastAsiaTheme="majorEastAsia" w:hAnsi="Frutiger 45 Light" w:cstheme="majorBidi"/>
+              <w:noProof/>
+              <w:sz w:val="24"/>
+              <w:szCs w:val="24"/>
+              <w:lang w:val="id-ID"/>
+            </w:rPr>
+            <w:t>Sahminan</w:t>
+          </w:r>
+          <w:r>
+            <w:rPr>
+              <w:rFonts w:ascii="Frutiger 45 Light" w:eastAsiaTheme="majorEastAsia" w:hAnsi="Frutiger 45 Light" w:cstheme="majorBidi"/>
+              <w:noProof/>
+              <w:sz w:val="24"/>
+              <w:szCs w:val="24"/>
+              <w:lang w:val="id-ID"/>
+            </w:rPr>
+            <w:t xml:space="preserve"> “Model </w:t>
+          </w:r>
+          <w:r>
+            <w:rPr>
+              <w:rFonts w:ascii="Frutiger 45 Light" w:eastAsiaTheme="majorEastAsia" w:hAnsi="Frutiger 45 Light" w:cstheme="majorBidi"/>
+              <w:noProof/>
+              <w:sz w:val="24"/>
+              <w:szCs w:val="24"/>
+              <w:lang w:val="en-US"/>
+            </w:rPr>
+            <w:t>Semi-Struktural Bauran Kebijakan Bank Indonesia dan Pemerintah (ARIMBI 2019)</w:t>
+          </w:r>
+          <w:r>
+            <w:rPr>
+              <w:rFonts w:ascii="Frutiger 45 Light" w:eastAsiaTheme="majorEastAsia" w:hAnsi="Frutiger 45 Light" w:cstheme="majorBidi"/>
+              <w:noProof/>
+              <w:sz w:val="24"/>
+              <w:szCs w:val="24"/>
+              <w:lang w:val="id-ID"/>
+            </w:rPr>
+            <w:t>” LHP DKEM, Desember 20</w:t>
+          </w:r>
+          <w:r>
+            <w:rPr>
+              <w:rFonts w:ascii="Frutiger 45 Light" w:eastAsiaTheme="majorEastAsia" w:hAnsi="Frutiger 45 Light" w:cstheme="majorBidi"/>
+              <w:noProof/>
+              <w:sz w:val="24"/>
+              <w:szCs w:val="24"/>
+              <w:lang w:val="id-ID"/>
+            </w:rPr>
+            <w:t>19</w:t>
+          </w:r>
+          <w:r>
+            <w:rPr>
+              <w:rFonts w:ascii="Frutiger 45 Light" w:eastAsiaTheme="majorEastAsia" w:hAnsi="Frutiger 45 Light" w:cstheme="majorBidi"/>
+              <w:noProof/>
+              <w:sz w:val="24"/>
+              <w:szCs w:val="24"/>
+              <w:lang w:val="id-ID"/>
+            </w:rPr>
+            <w:t>.</w:t>
+          </w:r>
+        </w:p>
+        <w:p>
+          <w:pPr>
+            <w:spacing w:after="0" w:line="276" w:lineRule="auto"/>
+            <w:ind w:left="720" w:hanging="720"/>
+            <w:rPr>
+              <w:rFonts w:ascii="Frutiger 45 Light" w:hAnsi="Frutiger 45 Light"/>
+              <w:noProof/>
+              <w:sz w:val="24"/>
+              <w:szCs w:val="24"/>
+              <w:lang w:val="id-ID"/>
+            </w:rPr>
+          </w:pPr>
+        </w:p>
+        <w:p>
+          <w:pPr>
+            <w:rPr>
+              <w:rFonts w:ascii="Frutiger 45 Light" w:hAnsi="Frutiger 45 Light"/>
+              <w:noProof/>
+              <w:sz w:val="24"/>
+              <w:szCs w:val="24"/>
+            </w:rPr>
+          </w:pPr>
+          <w:r>
+            <w:rPr>
+              <w:rFonts w:ascii="Frutiger 45 Light" w:hAnsi="Frutiger 45 Light"/>
+              <w:noProof/>
+              <w:sz w:val="24"/>
+              <w:szCs w:val="24"/>
+            </w:rPr>
+            <w:t>LAMPIRAN</w:t>
+          </w:r>
+        </w:p>
+      </w:sdtContent>
+    </w:sdt>
+    <w:p>
+      <w:pPr>
+        <w:rPr>
+          <w:rFonts w:ascii="Frutiger 45 Light" w:hAnsi="Frutiger 45 Light"/>
+          <w:noProof/>
+          <w:sz w:val="24"/>
+          <w:szCs w:val="24"/>
+        </w:rPr>
+      </w:pPr>
+      <w:r>
+        <w:rPr>
+          <w:rFonts w:ascii="Frutiger 45 Light" w:hAnsi="Frutiger 45 Light"/>
+          <w:noProof/>
+          <w:sz w:val="24"/>
+          <w:szCs w:val="24"/>
+        </w:rPr>
+        <w:t xml:space="preserve"> </w:t>
+      </w:r>
+    </w:p>
+    <w:p>
+      <w:pPr>
+        <w:pStyle w:val="Heading3"/>
+        <w:numPr>
+          <w:ilvl w:val="2"/>
+          <w:numId w:val="44"/>
+        </w:numPr>
+      </w:pPr>
+      <w:r>
+        <w:t xml:space="preserve">Konsistensi </w:t>
+      </w:r>
+      <w:r>
+        <w:t>MODBI dan BIMA</w:t>
+      </w:r>
+    </w:p>
+    <w:p>
+      <w:pPr>
+        <w:ind w:firstLine="720"/>
+        <w:jc w:val="both"/>
+      </w:pPr>
+      <w:r>
+        <w:rPr>
+          <w:rFonts w:ascii="Frutiger 45 Light" w:hAnsi="Frutiger 45 Light"/>
+          <w:noProof/>
+          <w:sz w:val="24"/>
+          <w:szCs w:val="24"/>
+        </w:rPr>
+        <w:t xml:space="preserve">Pengecekan konsistensi pada model besar seperti MODBI dan BIMA memerlukan waktu dan sumber daya yang cukup besar. Namun hanya dalam model makroekonomi yang lengkaplah, Framework FPP bisa diterapkan sebagai sarana dan alat bantu untuk memastikan konsistensi dengan menanamkan persamaan-persamaan identitas keseimbangan di dalam model. Dalam kajian kali sekarang baru dilakukan iterasi awal, dan akan diteruskan lagi pada penelitian selanjut. </w:t>
+      </w:r>
+    </w:p>
+    <w:p>
+      <w:pPr>
+        <w:rPr>
+          <w:lang w:val="id-ID"/>
+        </w:rPr>
+      </w:pPr>
       <w:r>
         <w:rPr>
           <w:noProof/>
           <w:lang w:val="id-ID" w:eastAsia="id-ID"/>
         </w:rPr>
-        <w:lastRenderedPageBreak/>
         <w:drawing>
-          <wp:inline distT="0" distB="0" distL="0" distR="0" wp14:anchorId="2703569F" wp14:editId="3426B5E5">
+          <wp:inline distT="0" distB="0" distL="0" distR="0" wp14:anchorId="3955F2B3" wp14:editId="314CA075">
             <wp:extent cx="6120130" cy="4438650"/>
             <wp:effectExtent l="0" t="0" r="0" b="0"/>
             <wp:docPr id="14" name="Picture 14"/>
@@ -18866,8 +20291,9 @@
           <w:noProof/>
           <w:lang w:val="id-ID" w:eastAsia="id-ID"/>
         </w:rPr>
+        <w:lastRenderedPageBreak/>
         <w:drawing>
-          <wp:inline distT="0" distB="0" distL="0" distR="0" wp14:anchorId="063BBEA2" wp14:editId="74A1D775">
+          <wp:inline distT="0" distB="0" distL="0" distR="0" wp14:anchorId="63B483C4" wp14:editId="1F2FD930">
             <wp:extent cx="6120130" cy="3763010"/>
             <wp:effectExtent l="0" t="0" r="0" b="8890"/>
             <wp:docPr id="15" name="Picture 15"/>
@@ -18934,9 +20360,8 @@
           <w:noProof/>
           <w:lang w:val="id-ID" w:eastAsia="id-ID"/>
         </w:rPr>
-        <w:lastRenderedPageBreak/>
         <w:drawing>
-          <wp:inline distT="0" distB="0" distL="0" distR="0" wp14:anchorId="6C4C973F" wp14:editId="6BC88ED8">
+          <wp:inline distT="0" distB="0" distL="0" distR="0" wp14:anchorId="09ABB7E5" wp14:editId="1BBA7B2D">
             <wp:extent cx="6120130" cy="3624580"/>
             <wp:effectExtent l="0" t="0" r="0" b="0"/>
             <wp:docPr id="16" name="Picture 16"/>
@@ -19005,7 +20430,7 @@
         </w:rPr>
         <w:lastRenderedPageBreak/>
         <w:drawing>
-          <wp:inline distT="0" distB="0" distL="0" distR="0" wp14:anchorId="0E6D4BBB" wp14:editId="4F7B82A2">
+          <wp:inline distT="0" distB="0" distL="0" distR="0" wp14:anchorId="5C141C8D" wp14:editId="0A9837B3">
             <wp:extent cx="6120130" cy="6506210"/>
             <wp:effectExtent l="0" t="0" r="0" b="8890"/>
             <wp:docPr id="17" name="Picture 17"/>
@@ -19074,7 +20499,7 @@
         </w:rPr>
         <w:lastRenderedPageBreak/>
         <w:drawing>
-          <wp:inline distT="0" distB="0" distL="0" distR="0" wp14:anchorId="13A4D87D" wp14:editId="495F7577">
+          <wp:inline distT="0" distB="0" distL="0" distR="0" wp14:anchorId="0C9D85C7" wp14:editId="1221DC2B">
             <wp:extent cx="6120130" cy="4742815"/>
             <wp:effectExtent l="0" t="0" r="0" b="635"/>
             <wp:docPr id="18" name="Picture 18"/>
@@ -19137,11 +20562,11 @@
         </w:rPr>
       </w:pPr>
       <w:r>
-        <w:object w:dxaOrig="10141" w:dyaOrig="10696" w14:anchorId="3F26E328">
-          <v:shape id="_x0000_i1042" type="#_x0000_t75" style="width:481.65pt;height:508.25pt" o:ole="">
+        <w:object w:dxaOrig="10141" w:dyaOrig="10696" w14:anchorId="68CB6356">
+          <v:shape id="_x0000_i1047" type="#_x0000_t75" style="width:481.7pt;height:508.05pt" o:ole="">
             <v:imagedata r:id="rId81" o:title=""/>
           </v:shape>
-          <o:OLEObject Type="Embed" ProgID="EViews.Workfile.2" ShapeID="_x0000_i1042" DrawAspect="Content" ObjectID="_1726726763" r:id="rId82"/>
+          <o:OLEObject Type="Embed" ProgID="EViews.Workfile.2" ShapeID="_x0000_i1047" DrawAspect="Content" ObjectID="_1728203495" r:id="rId82"/>
         </w:object>
       </w:r>
     </w:p>
@@ -19189,7 +20614,7 @@
               </w:rPr>
               <w:lastRenderedPageBreak/>
               <w:drawing>
-                <wp:inline distT="0" distB="0" distL="0" distR="0" wp14:anchorId="54D14083" wp14:editId="13635CB3">
+                <wp:inline distT="0" distB="0" distL="0" distR="0" wp14:anchorId="38080BED" wp14:editId="27BE66AE">
                   <wp:extent cx="2692800" cy="1800000"/>
                   <wp:effectExtent l="0" t="0" r="0" b="0"/>
                   <wp:docPr id="12" name="Picture 12"/>
@@ -19264,8 +20689,15 @@
             <w:r>
               <w:rPr>
                 <w:noProof/>
-              </w:rPr>
-              <w:t>III</w:t>
+                <w:cs/>
+              </w:rPr>
+              <w:t>‎</w:t>
+            </w:r>
+            <w:r>
+              <w:rPr>
+                <w:noProof/>
+              </w:rPr>
+              <w:t>II</w:t>
             </w:r>
             <w:r>
               <w:fldChar w:fldCharType="end"/>
@@ -19286,7 +20718,7 @@
               <w:rPr>
                 <w:noProof/>
               </w:rPr>
-              <w:t>29</w:t>
+              <w:t>47</w:t>
             </w:r>
             <w:r>
               <w:fldChar w:fldCharType="end"/>
@@ -19319,7 +20751,7 @@
                 <w:lang w:val="id-ID"/>
               </w:rPr>
               <w:drawing>
-                <wp:inline distT="0" distB="0" distL="0" distR="0" wp14:anchorId="5B4F5711" wp14:editId="37E467D1">
+                <wp:inline distT="0" distB="0" distL="0" distR="0" wp14:anchorId="4E75E40C" wp14:editId="1BBA7B1A">
                   <wp:extent cx="2883600" cy="1800000"/>
                   <wp:effectExtent l="0" t="0" r="0" b="0"/>
                   <wp:docPr id="13" name="Picture 13"/>
@@ -19388,8 +20820,15 @@
             <w:r>
               <w:rPr>
                 <w:noProof/>
-              </w:rPr>
-              <w:t>III</w:t>
+                <w:cs/>
+              </w:rPr>
+              <w:t>‎</w:t>
+            </w:r>
+            <w:r>
+              <w:rPr>
+                <w:noProof/>
+              </w:rPr>
+              <w:t>II</w:t>
             </w:r>
             <w:r>
               <w:fldChar w:fldCharType="end"/>
@@ -19410,7 +20849,7 @@
               <w:rPr>
                 <w:noProof/>
               </w:rPr>
-              <w:t>30</w:t>
+              <w:t>48</w:t>
             </w:r>
             <w:r>
               <w:fldChar w:fldCharType="end"/>
@@ -19441,634 +20880,17 @@
         </w:tc>
       </w:tr>
     </w:tbl>
-    <w:p/>
     <w:p>
       <w:pPr>
-        <w:rPr>
-          <w:rFonts w:ascii="Frutiger 45 Light" w:hAnsi="Frutiger 45 Light"/>
-          <w:noProof/>
-          <w:sz w:val="24"/>
-          <w:szCs w:val="24"/>
-          <w:lang w:val="en-US"/>
+        <w:spacing w:after="0" w:line="276" w:lineRule="auto"/>
+        <w:ind w:left="720" w:hanging="720"/>
+        <w:rPr>
+          <w:rFonts w:ascii="Frutiger 45 Light" w:hAnsi="Frutiger 45 Light"/>
+          <w:sz w:val="24"/>
+          <w:szCs w:val="24"/>
         </w:rPr>
       </w:pPr>
     </w:p>
-    <w:p>
-      <w:pPr>
-        <w:keepNext/>
-        <w:keepLines/>
-        <w:spacing w:before="240" w:after="0"/>
-        <w:jc w:val="center"/>
-        <w:outlineLvl w:val="0"/>
-        <w:rPr>
-          <w:rFonts w:ascii="Frutiger 45 Light" w:eastAsiaTheme="majorEastAsia" w:hAnsi="Frutiger 45 Light" w:cstheme="majorBidi"/>
-          <w:b/>
-          <w:noProof/>
-          <w:sz w:val="24"/>
-          <w:szCs w:val="24"/>
-          <w:lang w:val="en-US"/>
-        </w:rPr>
-      </w:pPr>
-      <w:bookmarkStart w:id="4" w:name="_Toc25842737"/>
-      <w:r>
-        <w:rPr>
-          <w:rFonts w:ascii="Frutiger 45 Light" w:eastAsiaTheme="majorEastAsia" w:hAnsi="Frutiger 45 Light" w:cstheme="majorBidi"/>
-          <w:b/>
-          <w:noProof/>
-          <w:sz w:val="24"/>
-          <w:szCs w:val="24"/>
-          <w:lang w:val="en-US"/>
-        </w:rPr>
-        <w:t xml:space="preserve">BAB III </w:t>
-      </w:r>
-      <w:r>
-        <w:rPr>
-          <w:rFonts w:ascii="Frutiger 45 Light" w:eastAsiaTheme="majorEastAsia" w:hAnsi="Frutiger 45 Light" w:cstheme="majorBidi"/>
-          <w:b/>
-          <w:noProof/>
-          <w:sz w:val="24"/>
-          <w:szCs w:val="24"/>
-          <w:lang w:val="id-ID"/>
-        </w:rPr>
-        <w:t>Kesimpulan</w:t>
-      </w:r>
-      <w:bookmarkEnd w:id="4"/>
-      <w:r>
-        <w:rPr>
-          <w:rFonts w:ascii="Frutiger 45 Light" w:eastAsiaTheme="majorEastAsia" w:hAnsi="Frutiger 45 Light" w:cstheme="majorBidi"/>
-          <w:b/>
-          <w:noProof/>
-          <w:sz w:val="24"/>
-          <w:szCs w:val="24"/>
-          <w:lang w:val="en-US"/>
-        </w:rPr>
-        <w:t xml:space="preserve"> dan Rekomendasi</w:t>
-      </w:r>
-    </w:p>
-    <w:p>
-      <w:pPr>
-        <w:ind w:firstLine="720"/>
-        <w:jc w:val="both"/>
-        <w:rPr>
-          <w:rFonts w:ascii="Frutiger 45 Light" w:hAnsi="Frutiger 45 Light"/>
-          <w:noProof/>
-          <w:sz w:val="24"/>
-          <w:szCs w:val="24"/>
-        </w:rPr>
-      </w:pPr>
-    </w:p>
-    <w:p>
-      <w:pPr>
-        <w:ind w:firstLine="720"/>
-        <w:jc w:val="both"/>
-        <w:rPr>
-          <w:rFonts w:ascii="Frutiger 45 Light" w:hAnsi="Frutiger 45 Light"/>
-          <w:noProof/>
-          <w:sz w:val="24"/>
-          <w:szCs w:val="24"/>
-        </w:rPr>
-      </w:pPr>
-      <w:r>
-        <w:rPr>
-          <w:rFonts w:ascii="Frutiger 45 Light" w:hAnsi="Frutiger 45 Light"/>
-          <w:noProof/>
-          <w:sz w:val="24"/>
-          <w:szCs w:val="24"/>
-        </w:rPr>
-        <w:t xml:space="preserve">Dalam </w:t>
-      </w:r>
-      <w:r>
-        <w:rPr>
-          <w:rFonts w:ascii="Frutiger 45 Light" w:hAnsi="Frutiger 45 Light"/>
-          <w:noProof/>
-          <w:sz w:val="24"/>
-          <w:szCs w:val="24"/>
-          <w:lang w:val="id-ID"/>
-        </w:rPr>
-        <w:t>kajian</w:t>
-      </w:r>
-      <w:r>
-        <w:rPr>
-          <w:rFonts w:ascii="Frutiger 45 Light" w:hAnsi="Frutiger 45 Light"/>
-          <w:noProof/>
-          <w:sz w:val="24"/>
-          <w:szCs w:val="24"/>
-        </w:rPr>
-        <w:t xml:space="preserve"> ini telah dibangun </w:t>
-      </w:r>
-      <w:r>
-        <w:rPr>
-          <w:rFonts w:ascii="Frutiger 45 Light" w:hAnsi="Frutiger 45 Light"/>
-          <w:noProof/>
-          <w:sz w:val="24"/>
-          <w:szCs w:val="24"/>
-          <w:lang w:val="id-ID"/>
-        </w:rPr>
-        <w:t xml:space="preserve">beberapa </w:t>
-      </w:r>
-      <w:r>
-        <w:rPr>
-          <w:rFonts w:ascii="Frutiger 45 Light" w:hAnsi="Frutiger 45 Light"/>
-          <w:i/>
-          <w:iCs/>
-          <w:noProof/>
-          <w:sz w:val="24"/>
-          <w:szCs w:val="24"/>
-          <w:lang w:val="id-ID"/>
-        </w:rPr>
-        <w:t>tools</w:t>
-      </w:r>
-      <w:r>
-        <w:rPr>
-          <w:rFonts w:ascii="Frutiger 45 Light" w:hAnsi="Frutiger 45 Light"/>
-          <w:noProof/>
-          <w:sz w:val="24"/>
-          <w:szCs w:val="24"/>
-          <w:lang w:val="id-ID"/>
-        </w:rPr>
-        <w:t xml:space="preserve"> untuk mencek konsistensi antar model dan perbaikan beberapa model yang ada dengan menggunakan </w:t>
-      </w:r>
-      <w:r>
-        <w:rPr>
-          <w:rFonts w:ascii="Frutiger 45 Light" w:hAnsi="Frutiger 45 Light"/>
-          <w:i/>
-          <w:iCs/>
-          <w:noProof/>
-          <w:sz w:val="24"/>
-          <w:szCs w:val="24"/>
-          <w:lang w:val="id-ID"/>
-        </w:rPr>
-        <w:t>stylized fact</w:t>
-      </w:r>
-      <w:r>
-        <w:rPr>
-          <w:rFonts w:ascii="Frutiger 45 Light" w:hAnsi="Frutiger 45 Light"/>
-          <w:noProof/>
-          <w:sz w:val="24"/>
-          <w:szCs w:val="24"/>
-          <w:lang w:val="id-ID"/>
-        </w:rPr>
-        <w:t xml:space="preserve"> yang ada dan </w:t>
-      </w:r>
-      <w:r>
-        <w:rPr>
-          <w:rFonts w:ascii="Frutiger 45 Light" w:hAnsi="Frutiger 45 Light"/>
-          <w:noProof/>
-          <w:sz w:val="24"/>
-          <w:szCs w:val="24"/>
-          <w:lang w:val="id-ID"/>
-        </w:rPr>
-        <w:t>keran</w:t>
-      </w:r>
-      <w:r>
-        <w:rPr>
-          <w:rFonts w:ascii="Frutiger 45 Light" w:hAnsi="Frutiger 45 Light"/>
-          <w:noProof/>
-          <w:sz w:val="24"/>
-          <w:szCs w:val="24"/>
-          <w:lang w:val="id-ID"/>
-        </w:rPr>
-        <w:t>g</w:t>
-      </w:r>
-      <w:r>
-        <w:rPr>
-          <w:rFonts w:ascii="Frutiger 45 Light" w:hAnsi="Frutiger 45 Light"/>
-          <w:noProof/>
-          <w:sz w:val="24"/>
-          <w:szCs w:val="24"/>
-          <w:lang w:val="id-ID"/>
-        </w:rPr>
-        <w:t>ka</w:t>
-      </w:r>
-      <w:r>
-        <w:rPr>
-          <w:rFonts w:ascii="Frutiger 45 Light" w:hAnsi="Frutiger 45 Light"/>
-          <w:noProof/>
-          <w:sz w:val="24"/>
-          <w:szCs w:val="24"/>
-        </w:rPr>
-        <w:t xml:space="preserve"> </w:t>
-      </w:r>
-      <w:r>
-        <w:rPr>
-          <w:rFonts w:ascii="Frutiger 45 Light" w:hAnsi="Frutiger 45 Light"/>
-          <w:noProof/>
-          <w:sz w:val="24"/>
-          <w:szCs w:val="24"/>
-          <w:lang w:val="id-ID"/>
-        </w:rPr>
-        <w:t>FPP.</w:t>
-      </w:r>
-      <w:r>
-        <w:rPr>
-          <w:rFonts w:ascii="Frutiger 45 Light" w:hAnsi="Frutiger 45 Light"/>
-          <w:noProof/>
-          <w:sz w:val="24"/>
-          <w:szCs w:val="24"/>
-        </w:rPr>
-        <w:t xml:space="preserve"> </w:t>
-      </w:r>
-      <w:r>
-        <w:rPr>
-          <w:rFonts w:ascii="Frutiger 45 Light" w:hAnsi="Frutiger 45 Light"/>
-          <w:i/>
-          <w:iCs/>
-          <w:noProof/>
-          <w:sz w:val="24"/>
-          <w:szCs w:val="24"/>
-          <w:lang w:val="id-ID"/>
-        </w:rPr>
-        <w:t>Tools</w:t>
-      </w:r>
-      <w:r>
-        <w:rPr>
-          <w:rFonts w:ascii="Frutiger 45 Light" w:hAnsi="Frutiger 45 Light"/>
-          <w:noProof/>
-          <w:sz w:val="24"/>
-          <w:szCs w:val="24"/>
-        </w:rPr>
-        <w:t xml:space="preserve"> yang dibangun </w:t>
-      </w:r>
-      <w:r>
-        <w:rPr>
-          <w:rFonts w:ascii="Frutiger 45 Light" w:hAnsi="Frutiger 45 Light"/>
-          <w:noProof/>
-          <w:sz w:val="24"/>
-          <w:szCs w:val="24"/>
-          <w:lang w:val="id-ID"/>
-        </w:rPr>
-        <w:t>bisa</w:t>
-      </w:r>
-      <w:r>
-        <w:rPr>
-          <w:rFonts w:ascii="Frutiger 45 Light" w:hAnsi="Frutiger 45 Light"/>
-          <w:noProof/>
-          <w:sz w:val="24"/>
-          <w:szCs w:val="24"/>
-        </w:rPr>
-        <w:t xml:space="preserve"> membantu </w:t>
-      </w:r>
-      <w:r>
-        <w:rPr>
-          <w:rFonts w:ascii="Frutiger 45 Light" w:hAnsi="Frutiger 45 Light"/>
-          <w:noProof/>
-          <w:sz w:val="24"/>
-          <w:szCs w:val="24"/>
-          <w:lang w:val="id-ID"/>
-        </w:rPr>
-        <w:t>mempercepat proses pengambilan keputusan proyeksi dan mengurangi kesalahan yang mungkin terjadi</w:t>
-      </w:r>
-      <w:r>
-        <w:rPr>
-          <w:rFonts w:ascii="Frutiger 45 Light" w:hAnsi="Frutiger 45 Light"/>
-          <w:noProof/>
-          <w:sz w:val="24"/>
-          <w:szCs w:val="24"/>
-        </w:rPr>
-        <w:t xml:space="preserve">. </w:t>
-      </w:r>
-      <w:r>
-        <w:rPr>
-          <w:rFonts w:ascii="Frutiger 45 Light" w:hAnsi="Frutiger 45 Light"/>
-          <w:noProof/>
-          <w:sz w:val="24"/>
-          <w:szCs w:val="24"/>
-          <w:lang w:val="id-ID"/>
-        </w:rPr>
-        <w:t xml:space="preserve"> B</w:t>
-      </w:r>
-      <w:r>
-        <w:rPr>
-          <w:rFonts w:ascii="Frutiger 45 Light" w:hAnsi="Frutiger 45 Light"/>
-          <w:noProof/>
-          <w:sz w:val="24"/>
-          <w:szCs w:val="24"/>
-        </w:rPr>
-        <w:t>erdasarkan hasil uji validasi</w:t>
-      </w:r>
-      <w:r>
-        <w:rPr>
-          <w:rFonts w:ascii="Frutiger 45 Light" w:hAnsi="Frutiger 45 Light"/>
-          <w:noProof/>
-          <w:sz w:val="24"/>
-          <w:szCs w:val="24"/>
-          <w:lang w:val="id-ID"/>
-        </w:rPr>
-        <w:t xml:space="preserve"> </w:t>
-      </w:r>
-      <w:r>
-        <w:rPr>
-          <w:rFonts w:ascii="Frutiger 45 Light" w:hAnsi="Frutiger 45 Light"/>
-          <w:noProof/>
-          <w:sz w:val="24"/>
-          <w:szCs w:val="24"/>
-        </w:rPr>
-        <w:t xml:space="preserve">dan konsistensi </w:t>
-      </w:r>
-      <w:r>
-        <w:rPr>
-          <w:rFonts w:ascii="Frutiger 45 Light" w:hAnsi="Frutiger 45 Light"/>
-          <w:noProof/>
-          <w:sz w:val="24"/>
-          <w:szCs w:val="24"/>
-          <w:lang w:val="id-ID"/>
-        </w:rPr>
-        <w:t>maka</w:t>
-      </w:r>
-      <w:r>
-        <w:rPr>
-          <w:rFonts w:ascii="Frutiger 45 Light" w:hAnsi="Frutiger 45 Light"/>
-          <w:noProof/>
-          <w:sz w:val="24"/>
-          <w:szCs w:val="24"/>
-        </w:rPr>
-        <w:t xml:space="preserve"> </w:t>
-      </w:r>
-      <w:r>
-        <w:rPr>
-          <w:rFonts w:ascii="Frutiger 45 Light" w:hAnsi="Frutiger 45 Light"/>
-          <w:noProof/>
-          <w:sz w:val="24"/>
-          <w:szCs w:val="24"/>
-          <w:lang w:val="id-ID"/>
-        </w:rPr>
-        <w:t>tools-tools tersebut</w:t>
-      </w:r>
-      <w:r>
-        <w:rPr>
-          <w:rFonts w:ascii="Frutiger 45 Light" w:hAnsi="Frutiger 45 Light"/>
-          <w:noProof/>
-          <w:sz w:val="24"/>
-          <w:szCs w:val="24"/>
-        </w:rPr>
-        <w:t xml:space="preserve"> dapat digunakan sebagai salah satu alat untuk mencek konsistensi proyeksi besaran-besaran aggregat ekonomi.</w:t>
-      </w:r>
-    </w:p>
-    <w:p>
-      <w:pPr>
-        <w:ind w:firstLine="720"/>
-        <w:jc w:val="both"/>
-        <w:rPr>
-          <w:rFonts w:ascii="Frutiger 45 Light" w:hAnsi="Frutiger 45 Light"/>
-          <w:noProof/>
-          <w:sz w:val="24"/>
-          <w:szCs w:val="24"/>
-        </w:rPr>
-      </w:pPr>
-    </w:p>
-    <w:p>
-      <w:pPr>
-        <w:ind w:firstLine="720"/>
-        <w:jc w:val="both"/>
-        <w:rPr>
-          <w:rFonts w:ascii="Frutiger 45 Light" w:hAnsi="Frutiger 45 Light"/>
-          <w:noProof/>
-          <w:sz w:val="24"/>
-          <w:szCs w:val="24"/>
-        </w:rPr>
-      </w:pPr>
-    </w:p>
-    <w:p>
-      <w:pPr>
-        <w:keepNext/>
-        <w:keepLines/>
-        <w:spacing w:after="0"/>
-        <w:jc w:val="center"/>
-        <w:outlineLvl w:val="0"/>
-        <w:rPr>
-          <w:rFonts w:ascii="Frutiger 45 Light" w:eastAsiaTheme="majorEastAsia" w:hAnsi="Frutiger 45 Light" w:cstheme="majorBidi"/>
-          <w:b/>
-          <w:noProof/>
-          <w:sz w:val="24"/>
-          <w:szCs w:val="24"/>
-          <w:lang w:val="en-US"/>
-        </w:rPr>
-      </w:pPr>
-      <w:r>
-        <w:rPr>
-          <w:rFonts w:ascii="Frutiger 45 Light" w:eastAsiaTheme="majorEastAsia" w:hAnsi="Frutiger 45 Light" w:cstheme="majorBidi"/>
-          <w:b/>
-          <w:noProof/>
-          <w:sz w:val="24"/>
-          <w:szCs w:val="24"/>
-          <w:lang w:val="en-US"/>
-        </w:rPr>
-        <w:t>Referensi</w:t>
-      </w:r>
-    </w:p>
-    <w:p>
-      <w:pPr>
-        <w:ind w:firstLine="567"/>
-        <w:rPr>
-          <w:lang w:val="id-ID"/>
-        </w:rPr>
-      </w:pPr>
-    </w:p>
-    <w:sdt>
-      <w:sdtPr>
-        <w:rPr>
-          <w:noProof/>
-          <w:lang w:val="id-ID"/>
-        </w:rPr>
-        <w:id w:val="111145805"/>
-        <w:bibliography/>
-      </w:sdtPr>
-      <w:sdtEndPr>
-        <w:rPr>
-          <w:rFonts w:ascii="Frutiger 45 Light" w:hAnsi="Frutiger 45 Light"/>
-          <w:sz w:val="24"/>
-          <w:szCs w:val="24"/>
-          <w:lang w:val="en-GB"/>
-        </w:rPr>
-      </w:sdtEndPr>
-      <w:sdtContent>
-        <w:p>
-          <w:pPr>
-            <w:spacing w:after="0" w:line="276" w:lineRule="auto"/>
-            <w:rPr>
-              <w:rFonts w:ascii="Frutiger 45 Light" w:eastAsiaTheme="majorEastAsia" w:hAnsi="Frutiger 45 Light" w:cstheme="majorBidi"/>
-              <w:noProof/>
-              <w:sz w:val="24"/>
-              <w:szCs w:val="24"/>
-              <w:lang w:val="id-ID"/>
-            </w:rPr>
-          </w:pPr>
-          <w:r>
-            <w:rPr>
-              <w:rFonts w:ascii="Frutiger 45 Light" w:eastAsiaTheme="majorEastAsia" w:hAnsi="Frutiger 45 Light" w:cstheme="majorBidi"/>
-              <w:noProof/>
-              <w:sz w:val="24"/>
-              <w:szCs w:val="24"/>
-              <w:lang w:val="id-ID"/>
-            </w:rPr>
-            <w:t>IMF, Financial Programming and Policies, IMF ICD, 2013</w:t>
-          </w:r>
-        </w:p>
-        <w:p>
-          <w:pPr>
-            <w:spacing w:after="0" w:line="276" w:lineRule="auto"/>
-            <w:ind w:left="567" w:hanging="567"/>
-            <w:rPr>
-              <w:rFonts w:ascii="Frutiger 45 Light" w:eastAsiaTheme="majorEastAsia" w:hAnsi="Frutiger 45 Light" w:cstheme="majorBidi"/>
-              <w:noProof/>
-              <w:sz w:val="24"/>
-              <w:szCs w:val="24"/>
-              <w:lang w:val="id-ID"/>
-            </w:rPr>
-          </w:pPr>
-          <w:r>
-            <w:rPr>
-              <w:rFonts w:ascii="Frutiger 45 Light" w:eastAsiaTheme="majorEastAsia" w:hAnsi="Frutiger 45 Light" w:cstheme="majorBidi"/>
-              <w:noProof/>
-              <w:sz w:val="24"/>
-              <w:szCs w:val="24"/>
-              <w:lang w:val="id-ID"/>
-            </w:rPr>
-            <w:t>Burgess, S., Fernandez-Corugedo, E., Groth, C., Harrison, R., Monti, F., Theodoridis, K. and Waldron, M., “The Bank of England’s forecasting platform: COMPASS, MAPS, EASE and the suite of models”, BOE Working Paper no 471, 2013</w:t>
-          </w:r>
-        </w:p>
-        <w:p>
-          <w:pPr>
-            <w:spacing w:after="0" w:line="276" w:lineRule="auto"/>
-            <w:ind w:left="567" w:hanging="567"/>
-            <w:rPr>
-              <w:rFonts w:ascii="Frutiger 45 Light" w:eastAsiaTheme="majorEastAsia" w:hAnsi="Frutiger 45 Light" w:cstheme="majorBidi"/>
-              <w:noProof/>
-              <w:sz w:val="24"/>
-              <w:szCs w:val="24"/>
-              <w:lang w:val="id-ID"/>
-            </w:rPr>
-          </w:pPr>
-          <w:r>
-            <w:rPr>
-              <w:rFonts w:ascii="Frutiger 45 Light" w:eastAsiaTheme="majorEastAsia" w:hAnsi="Frutiger 45 Light" w:cstheme="majorBidi"/>
-              <w:noProof/>
-              <w:sz w:val="24"/>
-              <w:szCs w:val="24"/>
-              <w:lang w:val="id-ID"/>
-            </w:rPr>
-            <w:t>Utama, Ginanjar; Devin; Faiz, Irman; Sahminan “Short Term Forecasting for Indonesia Economy (SOFIE) 2020.” LHP DKEM, Desember 2020.</w:t>
-          </w:r>
-        </w:p>
-        <w:p>
-          <w:pPr>
-            <w:spacing w:after="0" w:line="276" w:lineRule="auto"/>
-            <w:ind w:left="567" w:hanging="567"/>
-            <w:rPr>
-              <w:rFonts w:ascii="Frutiger 45 Light" w:eastAsiaTheme="majorEastAsia" w:hAnsi="Frutiger 45 Light" w:cstheme="majorBidi"/>
-              <w:noProof/>
-              <w:sz w:val="24"/>
-              <w:szCs w:val="24"/>
-              <w:lang w:val="id-ID"/>
-            </w:rPr>
-          </w:pPr>
-          <w:r>
-            <w:rPr>
-              <w:rFonts w:ascii="Frutiger 45 Light" w:eastAsiaTheme="majorEastAsia" w:hAnsi="Frutiger 45 Light" w:cstheme="majorBidi"/>
-              <w:noProof/>
-              <w:sz w:val="24"/>
-              <w:szCs w:val="24"/>
-              <w:lang w:val="id-ID"/>
-            </w:rPr>
-            <w:t>Utama, Ginanjar; Firinda, Nadira; Bathaluddin, M Barik; Kusuma, IGP Wira “Pengembangan Model Sektoral” LHP DKEM, Desember 2021.</w:t>
-          </w:r>
-        </w:p>
-        <w:p>
-          <w:pPr>
-            <w:spacing w:after="0" w:line="276" w:lineRule="auto"/>
-            <w:ind w:left="567" w:hanging="567"/>
-            <w:rPr>
-              <w:rFonts w:ascii="Frutiger 45 Light" w:eastAsiaTheme="majorEastAsia" w:hAnsi="Frutiger 45 Light" w:cstheme="majorBidi"/>
-              <w:noProof/>
-              <w:sz w:val="24"/>
-              <w:szCs w:val="24"/>
-              <w:lang w:val="id-ID"/>
-            </w:rPr>
-          </w:pPr>
-          <w:r>
-            <w:rPr>
-              <w:rFonts w:ascii="Frutiger 45 Light" w:eastAsiaTheme="majorEastAsia" w:hAnsi="Frutiger 45 Light" w:cstheme="majorBidi"/>
-              <w:noProof/>
-              <w:sz w:val="24"/>
-              <w:szCs w:val="24"/>
-              <w:lang w:val="id-ID"/>
-            </w:rPr>
-            <w:t>Wijoseno, Atet; Waluyo; Jati, Bathaluddin, M. Barik; Adhi P., Nur M.; Devin; Astuti, Rieska I.; Oktaviyanti, Dwi; Atras, M. Fadhel;  Harun, Cicilia A.; Sahminan; Kusuma, I.G.P. Wira; Affandi, Yoga; “Model BIPOLMIX (BI Policy Mix); Interaksi Kebijakan Moneter – Makroprudensial” LHP DKEM, Desember 2021.</w:t>
-          </w:r>
-        </w:p>
-        <w:p>
-          <w:pPr>
-            <w:spacing w:after="0" w:line="276" w:lineRule="auto"/>
-            <w:ind w:left="567" w:hanging="567"/>
-            <w:rPr>
-              <w:rFonts w:ascii="Frutiger 45 Light" w:eastAsiaTheme="majorEastAsia" w:hAnsi="Frutiger 45 Light" w:cstheme="majorBidi"/>
-              <w:noProof/>
-              <w:sz w:val="24"/>
-              <w:szCs w:val="24"/>
-              <w:lang w:val="id-ID"/>
-            </w:rPr>
-          </w:pPr>
-          <w:r>
-            <w:rPr>
-              <w:rFonts w:ascii="Frutiger 45 Light" w:eastAsiaTheme="majorEastAsia" w:hAnsi="Frutiger 45 Light" w:cstheme="majorBidi"/>
-              <w:noProof/>
-              <w:sz w:val="24"/>
-              <w:szCs w:val="24"/>
-              <w:lang w:val="id-ID"/>
-            </w:rPr>
-            <w:t>Tanner, Evan. ”The Algebraic Galaxy of Simple Macroeconomic Models.” IMF Working Paper 17/123, 2017.</w:t>
-          </w:r>
-        </w:p>
-        <w:p>
-          <w:pPr>
-            <w:spacing w:after="0" w:line="276" w:lineRule="auto"/>
-            <w:ind w:left="567" w:hanging="567"/>
-            <w:rPr>
-              <w:rFonts w:ascii="Frutiger 45 Light" w:hAnsi="Frutiger 45 Light"/>
-              <w:noProof/>
-              <w:sz w:val="24"/>
-              <w:szCs w:val="24"/>
-              <w:lang w:val="en-US"/>
-            </w:rPr>
-          </w:pPr>
-          <w:r>
-            <w:rPr>
-              <w:rFonts w:ascii="Frutiger 45 Light" w:eastAsiaTheme="majorEastAsia" w:hAnsi="Frutiger 45 Light" w:cstheme="majorBidi"/>
-              <w:noProof/>
-              <w:sz w:val="24"/>
-              <w:szCs w:val="24"/>
-              <w:lang w:val="id-ID"/>
-            </w:rPr>
-            <w:lastRenderedPageBreak/>
-            <w:t>Tanner, Evan. ”Disinflation, External Vulnerability, and Fiscal Intransigence: Some Unpleasant Mundellian Arithmetic”  IMF Working Paper 17/118, 2017.</w:t>
-          </w:r>
-        </w:p>
-        <w:p>
-          <w:pPr>
-            <w:spacing w:after="0" w:line="276" w:lineRule="auto"/>
-            <w:ind w:left="720" w:hanging="720"/>
-            <w:rPr>
-              <w:rFonts w:ascii="Frutiger 45 Light" w:hAnsi="Frutiger 45 Light"/>
-              <w:noProof/>
-              <w:sz w:val="24"/>
-              <w:szCs w:val="24"/>
-              <w:lang w:val="id-ID"/>
-            </w:rPr>
-          </w:pPr>
-        </w:p>
-        <w:p>
-          <w:pPr>
-            <w:spacing w:after="0" w:line="276" w:lineRule="auto"/>
-            <w:ind w:left="720" w:hanging="720"/>
-            <w:rPr>
-              <w:rFonts w:ascii="Frutiger 45 Light" w:hAnsi="Frutiger 45 Light"/>
-              <w:sz w:val="24"/>
-              <w:szCs w:val="24"/>
-            </w:rPr>
-          </w:pPr>
-        </w:p>
-      </w:sdtContent>
-    </w:sdt>
     <w:sectPr>
       <w:headerReference w:type="even" r:id="rId85"/>
       <w:headerReference w:type="default" r:id="rId86"/>
@@ -20287,7 +21109,7 @@
           <w:rPr>
             <w:noProof/>
           </w:rPr>
-          <w:t>11</w:t>
+          <w:t>28</w:t>
         </w:r>
         <w:r>
           <w:rPr>
@@ -21995,7 +22817,7 @@
   <w:abstractNum w:abstractNumId="16" w15:restartNumberingAfterBreak="0">
     <w:nsid w:val="3E4B0AB3"/>
     <w:multiLevelType w:val="multilevel"/>
-    <w:tmpl w:val="CA7EEC82"/>
+    <w:tmpl w:val="7C5E9180"/>
     <w:lvl w:ilvl="0">
       <w:start w:val="1"/>
       <w:numFmt w:val="upperRoman"/>
@@ -24761,6 +25583,36 @@
   </w:num>
   <w:num w:numId="43">
     <w:abstractNumId w:val="27"/>
+  </w:num>
+  <w:num w:numId="44">
+    <w:abstractNumId w:val="16"/>
+    <w:lvlOverride w:ilvl="0">
+      <w:startOverride w:val="1"/>
+    </w:lvlOverride>
+    <w:lvlOverride w:ilvl="1">
+      <w:startOverride w:val="1"/>
+    </w:lvlOverride>
+    <w:lvlOverride w:ilvl="2">
+      <w:startOverride w:val="1"/>
+    </w:lvlOverride>
+    <w:lvlOverride w:ilvl="3">
+      <w:startOverride w:val="1"/>
+    </w:lvlOverride>
+    <w:lvlOverride w:ilvl="4">
+      <w:startOverride w:val="1"/>
+    </w:lvlOverride>
+    <w:lvlOverride w:ilvl="5">
+      <w:startOverride w:val="1"/>
+    </w:lvlOverride>
+    <w:lvlOverride w:ilvl="6">
+      <w:startOverride w:val="1"/>
+    </w:lvlOverride>
+    <w:lvlOverride w:ilvl="7">
+      <w:startOverride w:val="1"/>
+    </w:lvlOverride>
+    <w:lvlOverride w:ilvl="8">
+      <w:startOverride w:val="1"/>
+    </w:lvlOverride>
   </w:num>
 </w:numbering>
 </file>
@@ -25158,7 +26010,7 @@
   <w:style w:type="paragraph" w:default="1" w:styleId="Normal">
     <w:name w:val="Normal"/>
     <w:qFormat/>
-    <w:rsid w:val="00A06E15"/>
+    <w:rsid w:val="00CB6AE5"/>
     <w:rPr>
       <w:lang w:val="en-GB"/>
     </w:rPr>
@@ -25198,7 +26050,7 @@
     <w:uiPriority w:val="9"/>
     <w:unhideWhenUsed/>
     <w:qFormat/>
-    <w:rsid w:val="001C000F"/>
+    <w:rsid w:val="00524FC7"/>
     <w:pPr>
       <w:keepNext/>
       <w:keepLines/>
@@ -25207,9 +26059,10 @@
         <w:numId w:val="41"/>
       </w:numPr>
       <w:tabs>
-        <w:tab w:val="left" w:pos="810"/>
+        <w:tab w:val="left" w:pos="284"/>
       </w:tabs>
       <w:spacing w:before="40" w:after="0"/>
+      <w:ind w:left="0"/>
       <w:jc w:val="both"/>
       <w:outlineLvl w:val="1"/>
     </w:pPr>
@@ -25229,7 +26082,7 @@
     <w:uiPriority w:val="9"/>
     <w:unhideWhenUsed/>
     <w:qFormat/>
-    <w:rsid w:val="00262403"/>
+    <w:rsid w:val="00524FC7"/>
     <w:pPr>
       <w:keepNext/>
       <w:keepLines/>
@@ -25238,6 +26091,7 @@
         <w:numId w:val="41"/>
       </w:numPr>
       <w:spacing w:before="40" w:after="0"/>
+      <w:ind w:left="284"/>
       <w:jc w:val="both"/>
       <w:outlineLvl w:val="2"/>
     </w:pPr>
@@ -25412,6 +26266,7 @@
   <w:style w:type="character" w:default="1" w:styleId="DefaultParagraphFont">
     <w:name w:val="Default Paragraph Font"/>
     <w:uiPriority w:val="1"/>
+    <w:semiHidden/>
     <w:unhideWhenUsed/>
   </w:style>
   <w:style w:type="table" w:default="1" w:styleId="TableNormal">
@@ -25454,7 +26309,7 @@
     <w:basedOn w:val="DefaultParagraphFont"/>
     <w:link w:val="Heading2"/>
     <w:uiPriority w:val="9"/>
-    <w:rsid w:val="001C000F"/>
+    <w:rsid w:val="00524FC7"/>
     <w:rPr>
       <w:rFonts w:ascii="Frutiger 45 Light" w:eastAsiaTheme="majorEastAsia" w:hAnsi="Frutiger 45 Light" w:cstheme="majorBidi"/>
       <w:b/>
@@ -25469,7 +26324,7 @@
     <w:basedOn w:val="DefaultParagraphFont"/>
     <w:link w:val="Heading3"/>
     <w:uiPriority w:val="9"/>
-    <w:rsid w:val="00262403"/>
+    <w:rsid w:val="00524FC7"/>
     <w:rPr>
       <w:rFonts w:ascii="Frutiger 45 Light" w:eastAsiaTheme="majorEastAsia" w:hAnsi="Frutiger 45 Light" w:cstheme="majorBidi"/>
       <w:b/>
@@ -26267,7 +27122,7 @@
 </file>
 
 <file path=customXml/itemProps1.xml><?xml version="1.0" encoding="utf-8"?>
-<ds:datastoreItem xmlns:ds="http://schemas.openxmlformats.org/officeDocument/2006/customXml" ds:itemID="{1200A359-5C61-4D18-8192-C5054A936E08}">
+<ds:datastoreItem xmlns:ds="http://schemas.openxmlformats.org/officeDocument/2006/customXml" ds:itemID="{ABAE22AF-3967-45EA-B7CA-7AB0B57E1E28}">
   <ds:schemaRefs>
     <ds:schemaRef ds:uri="http://schemas.openxmlformats.org/officeDocument/2006/bibliography"/>
   </ds:schemaRefs>
